--- a/ex6/sol6.docx
+++ b/ex6/sol6.docx
@@ -62,7 +62,23 @@
           <w:sz w:val="24"/>
           <w:szCs w:val="24"/>
         </w:rPr>
-        <w:t>PCA, kernels, SGD and DL</w:t>
+        <w:t xml:space="preserve">PCA, kernels, </w:t>
+      </w:r>
+      <w:r>
+        <w:rPr>
+          <w:rFonts w:ascii="Palatino Linotype" w:hAnsi="Palatino Linotype" w:cs="NimbusRomNo9L-Regu"/>
+          <w:sz w:val="24"/>
+          <w:szCs w:val="24"/>
+        </w:rPr>
+        <w:t>SGD,</w:t>
+      </w:r>
+      <w:r>
+        <w:rPr>
+          <w:rFonts w:ascii="Palatino Linotype" w:hAnsi="Palatino Linotype" w:cs="NimbusRomNo9L-Regu"/>
+          <w:sz w:val="24"/>
+          <w:szCs w:val="24"/>
+        </w:rPr>
+        <w:t xml:space="preserve"> and DL</w:t>
       </w:r>
     </w:p>
     <w:p>
@@ -687,16 +703,7 @@
               <w:szCs w:val="24"/>
               <w:lang w:val="en-US"/>
             </w:rPr>
-            <m:t>=</m:t>
-          </m:r>
-          <m:r>
-            <w:rPr>
-              <w:rFonts w:ascii="Latin Modern Math" w:hAnsi="Latin Modern Math"/>
-              <w:sz w:val="24"/>
-              <w:szCs w:val="24"/>
-              <w:lang w:val="en-US"/>
-            </w:rPr>
-            <m:t>E</m:t>
+            <m:t>=E</m:t>
           </m:r>
           <m:d>
             <m:dPr>
@@ -1249,25 +1256,7 @@
               <w:szCs w:val="24"/>
               <w:lang w:val="en-US"/>
             </w:rPr>
-            <m:t>=</m:t>
-          </m:r>
-          <m:r>
-            <w:rPr>
-              <w:rFonts w:ascii="Latin Modern Math" w:hAnsi="Latin Modern Math"/>
-              <w:sz w:val="24"/>
-              <w:szCs w:val="24"/>
-              <w:lang w:val="en-US"/>
-            </w:rPr>
-            <m:t>0</m:t>
-          </m:r>
-          <m:r>
-            <w:rPr>
-              <w:rFonts w:ascii="Latin Modern Math" w:hAnsi="Latin Modern Math"/>
-              <w:sz w:val="24"/>
-              <w:szCs w:val="24"/>
-              <w:lang w:val="en-US"/>
-            </w:rPr>
-            <m:t>⋅</m:t>
+            <m:t>=0⋅</m:t>
           </m:r>
           <m:nary>
             <m:naryPr>
@@ -1506,25 +1495,7 @@
                     <w:szCs w:val="24"/>
                     <w:lang w:val="en-US"/>
                   </w:rPr>
-                  <m:t>X</m:t>
-                </m:r>
-                <m:r>
-                  <w:rPr>
-                    <w:rFonts w:ascii="Latin Modern Math" w:eastAsiaTheme="minorEastAsia" w:hAnsi="Latin Modern Math"/>
-                    <w:sz w:val="24"/>
-                    <w:szCs w:val="24"/>
-                    <w:lang w:val="en-US"/>
-                  </w:rPr>
-                  <m:t>,</m:t>
-                </m:r>
-                <m:r>
-                  <w:rPr>
-                    <w:rFonts w:ascii="Latin Modern Math" w:eastAsiaTheme="minorEastAsia" w:hAnsi="Latin Modern Math"/>
-                    <w:sz w:val="24"/>
-                    <w:szCs w:val="24"/>
-                    <w:lang w:val="en-US"/>
-                  </w:rPr>
-                  <m:t>v</m:t>
+                  <m:t>X,v</m:t>
                 </m:r>
               </m:e>
             </m:d>
@@ -6657,7 +6628,7 @@
             <w:szCs w:val="24"/>
             <w:lang w:val="en-US"/>
           </w:rPr>
-          <m:t>:V→</m:t>
+          <m:t>:V</m:t>
         </m:r>
         <m:r>
           <m:rPr>
@@ -6669,7 +6640,7 @@
             <w:szCs w:val="24"/>
             <w:lang w:val="en-US"/>
           </w:rPr>
-          <m:t>R</m:t>
+          <m:t>→R</m:t>
         </m:r>
       </m:oMath>
       <w:r>
@@ -7125,16 +7096,7 @@
             <w:szCs w:val="24"/>
             <w:lang w:val="en-US"/>
           </w:rPr>
-          <m:t>∈V</m:t>
-        </m:r>
-        <m:r>
-          <w:rPr>
-            <w:rFonts w:ascii="Latin Modern Math" w:eastAsiaTheme="minorEastAsia" w:hAnsi="Latin Modern Math"/>
-            <w:sz w:val="24"/>
-            <w:szCs w:val="24"/>
-            <w:lang w:val="en-US"/>
-          </w:rPr>
-          <m:t>,</m:t>
+          <m:t>∈V,</m:t>
         </m:r>
       </m:oMath>
       <w:r>
@@ -9433,16 +9395,7 @@
             <w:szCs w:val="24"/>
             <w:lang w:val="en-US"/>
           </w:rPr>
-          <m:t>=</m:t>
-        </m:r>
-        <m:r>
-          <w:rPr>
-            <w:rFonts w:ascii="Latin Modern Math" w:eastAsiaTheme="minorEastAsia" w:hAnsi="Latin Modern Math"/>
-            <w:sz w:val="24"/>
-            <w:szCs w:val="24"/>
-            <w:lang w:val="en-US"/>
-          </w:rPr>
-          <m:t>-x</m:t>
+          <m:t>=-x</m:t>
         </m:r>
       </m:oMath>
       <w:r>
@@ -9640,16 +9593,7 @@
             <w:szCs w:val="24"/>
             <w:lang w:val="en-US"/>
           </w:rPr>
-          <m:t>=</m:t>
-        </m:r>
-        <m:r>
-          <w:rPr>
-            <w:rFonts w:ascii="Latin Modern Math" w:eastAsiaTheme="minorEastAsia" w:hAnsi="Latin Modern Math"/>
-            <w:sz w:val="24"/>
-            <w:szCs w:val="24"/>
-            <w:lang w:val="en-US"/>
-          </w:rPr>
-          <m:t>-</m:t>
+          <m:t>=-</m:t>
         </m:r>
         <m:sSup>
           <m:sSupPr>
@@ -9855,7 +9799,7 @@
             <w:szCs w:val="24"/>
             <w:lang w:val="en-US"/>
           </w:rPr>
-          <m:t>f:C→</m:t>
+          <m:t>f:C</m:t>
         </m:r>
         <m:r>
           <m:rPr>
@@ -9867,7 +9811,7 @@
             <w:szCs w:val="24"/>
             <w:lang w:val="en-US"/>
           </w:rPr>
-          <m:t>R</m:t>
+          <m:t>→R</m:t>
         </m:r>
       </m:oMath>
       <w:r>
@@ -10183,25 +10127,7 @@
             <w:szCs w:val="24"/>
             <w:lang w:val="en-US"/>
           </w:rPr>
-          <m:t>∈</m:t>
-        </m:r>
-        <m:r>
-          <w:rPr>
-            <w:rFonts w:ascii="Latin Modern Math" w:eastAsiaTheme="minorEastAsia" w:hAnsi="Latin Modern Math"/>
-            <w:sz w:val="24"/>
-            <w:szCs w:val="24"/>
-            <w:lang w:val="en-US"/>
-          </w:rPr>
-          <m:t>C</m:t>
-        </m:r>
-        <m:r>
-          <w:rPr>
-            <w:rFonts w:ascii="Latin Modern Math" w:eastAsiaTheme="minorEastAsia" w:hAnsi="Latin Modern Math"/>
-            <w:sz w:val="24"/>
-            <w:szCs w:val="24"/>
-            <w:lang w:val="en-US"/>
-          </w:rPr>
-          <m:t>,</m:t>
+          <m:t>∈C,</m:t>
         </m:r>
       </m:oMath>
       <w:r>
@@ -10250,16 +10176,7 @@
             <w:szCs w:val="24"/>
             <w:lang w:val="en-US"/>
           </w:rPr>
-          <m:t>α</m:t>
-        </m:r>
-        <m:r>
-          <w:rPr>
-            <w:rFonts w:ascii="Latin Modern Math" w:eastAsiaTheme="minorEastAsia" w:hAnsi="Latin Modern Math"/>
-            <w:sz w:val="24"/>
-            <w:szCs w:val="24"/>
-            <w:lang w:val="en-US"/>
-          </w:rPr>
-          <m:t>f</m:t>
+          <m:t>αf</m:t>
         </m:r>
         <m:d>
           <m:dPr>
@@ -10410,16 +10327,7 @@
             <w:szCs w:val="24"/>
             <w:lang w:val="en-US"/>
           </w:rPr>
-          <m:t>≥</m:t>
-        </m:r>
-        <m:r>
-          <w:rPr>
-            <w:rFonts w:ascii="Latin Modern Math" w:eastAsiaTheme="minorEastAsia" w:hAnsi="Latin Modern Math"/>
-            <w:sz w:val="24"/>
-            <w:szCs w:val="24"/>
-            <w:lang w:val="en-US"/>
-          </w:rPr>
-          <m:t>f</m:t>
+          <m:t>≥f</m:t>
         </m:r>
         <m:d>
           <m:dPr>
@@ -10640,16 +10548,7 @@
             <w:szCs w:val="24"/>
             <w:lang w:val="en-US"/>
           </w:rPr>
-          <m:t>,(z,t)</m:t>
-        </m:r>
-        <m:r>
-          <w:rPr>
-            <w:rFonts w:ascii="Latin Modern Math" w:eastAsiaTheme="minorEastAsia" w:hAnsi="Latin Modern Math"/>
-            <w:sz w:val="24"/>
-            <w:szCs w:val="24"/>
-            <w:lang w:val="en-US"/>
-          </w:rPr>
-          <m:t>∈</m:t>
+          <m:t>,(z,t)∈</m:t>
         </m:r>
         <m:r>
           <m:rPr>
@@ -10690,16 +10589,7 @@
             <w:szCs w:val="24"/>
             <w:lang w:val="en-US"/>
           </w:rPr>
-          <m:t>∃</m:t>
-        </m:r>
-        <m:r>
-          <w:rPr>
-            <w:rFonts w:ascii="Latin Modern Math" w:eastAsiaTheme="minorEastAsia" w:hAnsi="Latin Modern Math"/>
-            <w:sz w:val="24"/>
-            <w:szCs w:val="24"/>
-            <w:lang w:val="en-US"/>
-          </w:rPr>
-          <m:t>α∈[0,1]</m:t>
+          <m:t>∃α∈[0,1]</m:t>
         </m:r>
       </m:oMath>
       <w:r>
@@ -11280,16 +11170,7 @@
             <w:szCs w:val="24"/>
             <w:lang w:val="en-US"/>
           </w:rPr>
-          <m:t>&gt;</m:t>
-        </m:r>
-        <m:r>
-          <w:rPr>
-            <w:rFonts w:ascii="Latin Modern Math" w:eastAsiaTheme="minorEastAsia" w:hAnsi="Latin Modern Math"/>
-            <w:sz w:val="24"/>
-            <w:szCs w:val="24"/>
-            <w:lang w:val="en-US"/>
-          </w:rPr>
-          <m:t>αy+</m:t>
+          <m:t>&gt;αy+</m:t>
         </m:r>
         <m:d>
           <m:dPr>
@@ -12132,16 +12013,7 @@
             <w:szCs w:val="24"/>
             <w:lang w:val="en-US"/>
           </w:rPr>
-          <m:t>≤</m:t>
-        </m:r>
-        <m:r>
-          <w:rPr>
-            <w:rFonts w:ascii="Latin Modern Math" w:eastAsiaTheme="minorEastAsia" w:hAnsi="Latin Modern Math"/>
-            <w:sz w:val="24"/>
-            <w:szCs w:val="24"/>
-            <w:lang w:val="en-US"/>
-          </w:rPr>
-          <m:t>αy+</m:t>
+          <m:t>≤αy+</m:t>
         </m:r>
         <m:d>
           <m:dPr>
@@ -12344,16 +12216,7 @@
             <w:szCs w:val="24"/>
             <w:lang w:val="en-US"/>
           </w:rPr>
-          <m:t>≤α</m:t>
-        </m:r>
-        <m:r>
-          <w:rPr>
-            <w:rFonts w:ascii="Latin Modern Math" w:eastAsiaTheme="minorEastAsia" w:hAnsi="Latin Modern Math"/>
-            <w:sz w:val="24"/>
-            <w:szCs w:val="24"/>
-            <w:lang w:val="en-US"/>
-          </w:rPr>
-          <m:t>f</m:t>
+          <m:t>≤αf</m:t>
         </m:r>
         <m:d>
           <m:dPr>
@@ -12542,7 +12405,7 @@
             <w:szCs w:val="24"/>
             <w:lang w:val="en-US"/>
           </w:rPr>
-          <m:t>:V→</m:t>
+          <m:t>:V</m:t>
         </m:r>
         <m:r>
           <m:rPr>
@@ -12554,7 +12417,7 @@
             <w:szCs w:val="24"/>
             <w:lang w:val="en-US"/>
           </w:rPr>
-          <m:t>R</m:t>
+          <m:t>→R</m:t>
         </m:r>
       </m:oMath>
       <w:r>
@@ -12594,7 +12457,7 @@
             <w:szCs w:val="24"/>
             <w:lang w:val="en-US"/>
           </w:rPr>
-          <m:t>f:V→</m:t>
+          <m:t>f:V</m:t>
         </m:r>
         <m:r>
           <m:rPr>
@@ -12606,7 +12469,7 @@
             <w:szCs w:val="24"/>
             <w:lang w:val="en-US"/>
           </w:rPr>
-          <m:t>R</m:t>
+          <m:t>→R</m:t>
         </m:r>
       </m:oMath>
       <w:r>
@@ -12716,25 +12579,7 @@
                     <w:szCs w:val="24"/>
                     <w:lang w:val="en-US"/>
                   </w:rPr>
-                  <m:t>i</m:t>
-                </m:r>
-                <m:r>
-                  <w:rPr>
-                    <w:rFonts w:ascii="Latin Modern Math" w:eastAsiaTheme="minorEastAsia" w:hAnsi="Latin Modern Math"/>
-                    <w:sz w:val="24"/>
-                    <w:szCs w:val="24"/>
-                    <w:lang w:val="en-US"/>
-                  </w:rPr>
-                  <m:t>∈</m:t>
-                </m:r>
-                <m:r>
-                  <w:rPr>
-                    <w:rFonts w:ascii="Latin Modern Math" w:eastAsiaTheme="minorEastAsia" w:hAnsi="Latin Modern Math"/>
-                    <w:sz w:val="24"/>
-                    <w:szCs w:val="24"/>
-                    <w:lang w:val="en-US"/>
-                  </w:rPr>
-                  <m:t>I</m:t>
+                  <m:t>i∈I</m:t>
                 </m:r>
                 <m:ctrlPr>
                   <w:rPr>
@@ -15170,25 +15015,7 @@
             <w:szCs w:val="24"/>
             <w:lang w:val="en-US"/>
           </w:rPr>
-          <m:t>(</m:t>
-        </m:r>
-        <m:r>
-          <w:rPr>
-            <w:rFonts w:ascii="Latin Modern Math" w:eastAsiaTheme="minorEastAsia" w:hAnsi="Latin Modern Math"/>
-            <w:sz w:val="24"/>
-            <w:szCs w:val="24"/>
-            <w:lang w:val="en-US"/>
-          </w:rPr>
-          <m:t>x,y</m:t>
-        </m:r>
-        <m:r>
-          <w:rPr>
-            <w:rFonts w:ascii="Latin Modern Math" w:eastAsiaTheme="minorEastAsia" w:hAnsi="Latin Modern Math"/>
-            <w:sz w:val="24"/>
-            <w:szCs w:val="24"/>
-            <w:lang w:val="en-US"/>
-          </w:rPr>
-          <m:t>)</m:t>
+          <m:t>(x,y)</m:t>
         </m:r>
       </m:oMath>
       <w:r>
@@ -15749,16 +15576,7 @@
                         <w:szCs w:val="24"/>
                         <w:lang w:val="en-US"/>
                       </w:rPr>
-                      <m:t>x</m:t>
-                    </m:r>
-                    <m:r>
-                      <w:rPr>
-                        <w:rFonts w:ascii="Latin Modern Math" w:eastAsiaTheme="minorEastAsia" w:hAnsi="Latin Modern Math"/>
-                        <w:sz w:val="24"/>
-                        <w:szCs w:val="24"/>
-                        <w:lang w:val="en-US"/>
-                      </w:rPr>
-                      <m:t>-</m:t>
+                      <m:t>x-</m:t>
                     </m:r>
                     <m:sSub>
                       <m:sSubPr>
@@ -15802,16 +15620,7 @@
                         <w:szCs w:val="24"/>
                         <w:lang w:val="en-US"/>
                       </w:rPr>
-                      <m:t>,y</m:t>
-                    </m:r>
-                    <m:r>
-                      <w:rPr>
-                        <w:rFonts w:ascii="Latin Modern Math" w:eastAsiaTheme="minorEastAsia" w:hAnsi="Latin Modern Math"/>
-                        <w:sz w:val="24"/>
-                        <w:szCs w:val="24"/>
-                        <w:lang w:val="en-US"/>
-                      </w:rPr>
-                      <m:t>-</m:t>
+                      <m:t>,y-</m:t>
                     </m:r>
                     <m:sSub>
                       <m:sSubPr>
@@ -15855,25 +15664,24 @@
           </m:lim>
         </m:limLow>
       </m:oMath>
-    </w:p>
-    <w:p>
-      <w:pPr>
-        <w:pStyle w:val="ListParagraph"/>
-        <w:rPr>
-          <w:rFonts w:ascii="Palatino Linotype" w:eastAsiaTheme="minorEastAsia" w:hAnsi="Palatino Linotype"/>
-          <w:sz w:val="24"/>
-          <w:szCs w:val="24"/>
-          <w:lang w:val="en-US"/>
-        </w:rPr>
-      </w:pPr>
-      <w:r>
-        <w:rPr>
-          <w:rFonts w:ascii="Palatino Linotype" w:eastAsiaTheme="minorEastAsia" w:hAnsi="Palatino Linotype"/>
-          <w:sz w:val="24"/>
-          <w:szCs w:val="24"/>
-          <w:lang w:val="en-US"/>
-        </w:rPr>
-        <w:t xml:space="preserve">Consider </w:t>
+      <w:r>
+        <w:rPr>
+          <w:rFonts w:ascii="Palatino Linotype" w:eastAsiaTheme="minorEastAsia" w:hAnsi="Palatino Linotype" w:hint="cs"/>
+          <w:sz w:val="24"/>
+          <w:szCs w:val="24"/>
+          <w:rtl/>
+          <w:lang w:val="en-US"/>
+        </w:rPr>
+        <w:t xml:space="preserve"> </w:t>
+      </w:r>
+      <w:r>
+        <w:rPr>
+          <w:rFonts w:ascii="Palatino Linotype" w:eastAsiaTheme="minorEastAsia" w:hAnsi="Palatino Linotype"/>
+          <w:sz w:val="24"/>
+          <w:szCs w:val="24"/>
+          <w:lang w:val="en-US"/>
+        </w:rPr>
+        <w:t xml:space="preserve">. we can see that </w:t>
       </w:r>
       <m:oMath>
         <m:r>
@@ -15920,34 +15728,7 @@
                     <w:szCs w:val="24"/>
                     <w:lang w:val="en-US"/>
                   </w:rPr>
-                  <m:t xml:space="preserve">0, </m:t>
-                </m:r>
-                <m:r>
-                  <w:rPr>
-                    <w:rFonts w:ascii="Latin Modern Math" w:eastAsiaTheme="minorEastAsia" w:hAnsi="Latin Modern Math"/>
-                    <w:sz w:val="24"/>
-                    <w:szCs w:val="24"/>
-                    <w:lang w:val="en-US"/>
-                  </w:rPr>
-                  <m:t xml:space="preserve"> </m:t>
-                </m:r>
-                <m:r>
-                  <w:rPr>
-                    <w:rFonts w:ascii="Latin Modern Math" w:eastAsiaTheme="minorEastAsia" w:hAnsi="Latin Modern Math"/>
-                    <w:sz w:val="24"/>
-                    <w:szCs w:val="24"/>
-                    <w:lang w:val="en-US"/>
-                  </w:rPr>
-                  <m:t xml:space="preserve">    </m:t>
-                </m:r>
-                <m:r>
-                  <w:rPr>
-                    <w:rFonts w:ascii="Latin Modern Math" w:eastAsiaTheme="minorEastAsia" w:hAnsi="Latin Modern Math"/>
-                    <w:sz w:val="24"/>
-                    <w:szCs w:val="24"/>
-                    <w:lang w:val="en-US"/>
-                  </w:rPr>
-                  <m:t xml:space="preserve">       </m:t>
+                  <m:t xml:space="preserve">0,             </m:t>
                 </m:r>
                 <m:sSubSup>
                   <m:sSubSupPr>
@@ -16143,25 +15924,7 @@
                     <w:szCs w:val="24"/>
                     <w:lang w:val="en-US"/>
                   </w:rPr>
-                  <m:t>,</m:t>
-                </m:r>
-                <m:r>
-                  <w:rPr>
-                    <w:rFonts w:ascii="Latin Modern Math" w:eastAsiaTheme="minorEastAsia" w:hAnsi="Latin Modern Math"/>
-                    <w:sz w:val="24"/>
-                    <w:szCs w:val="24"/>
-                    <w:lang w:val="en-US"/>
-                  </w:rPr>
-                  <m:t xml:space="preserve"> </m:t>
-                </m:r>
-                <m:r>
-                  <w:rPr>
-                    <w:rFonts w:ascii="Latin Modern Math" w:eastAsiaTheme="minorEastAsia" w:hAnsi="Latin Modern Math"/>
-                    <w:sz w:val="24"/>
-                    <w:szCs w:val="24"/>
-                    <w:lang w:val="en-US"/>
-                  </w:rPr>
-                  <m:t xml:space="preserve"> </m:t>
+                  <m:t xml:space="preserve">,  </m:t>
                 </m:r>
                 <m:sSubSup>
                   <m:sSubSupPr>
@@ -16289,16 +16052,7 @@
                     <w:szCs w:val="24"/>
                     <w:lang w:val="en-US"/>
                   </w:rPr>
-                  <m:t>(w,b)</m:t>
-                </m:r>
-                <m:r>
-                  <w:rPr>
-                    <w:rFonts w:ascii="Latin Modern Math" w:eastAsiaTheme="minorEastAsia" w:hAnsi="Latin Modern Math"/>
-                    <w:sz w:val="24"/>
-                    <w:szCs w:val="24"/>
-                    <w:lang w:val="en-US"/>
-                  </w:rPr>
-                  <m:t>≠0</m:t>
+                  <m:t>(w,b)≠0</m:t>
                 </m:r>
                 <m:ctrlPr>
                   <w:rPr>
@@ -16321,27 +16075,7 @@
           <w:szCs w:val="24"/>
           <w:lang w:val="en-US"/>
         </w:rPr>
-        <w:t xml:space="preserve">. Let us verify that </w:t>
-      </w:r>
-      <m:oMath>
-        <m:r>
-          <w:rPr>
-            <w:rFonts w:ascii="Latin Modern Math" w:eastAsiaTheme="minorEastAsia" w:hAnsi="Latin Modern Math"/>
-            <w:sz w:val="24"/>
-            <w:szCs w:val="24"/>
-            <w:lang w:val="en-US"/>
-          </w:rPr>
-          <m:t>g</m:t>
-        </m:r>
-      </m:oMath>
-      <w:r>
-        <w:rPr>
-          <w:rFonts w:ascii="Palatino Linotype" w:eastAsiaTheme="minorEastAsia" w:hAnsi="Palatino Linotype"/>
-          <w:sz w:val="24"/>
-          <w:szCs w:val="24"/>
-          <w:lang w:val="en-US"/>
-        </w:rPr>
-        <w:t xml:space="preserve"> is indeed a sub gradient:</w:t>
+        <w:t xml:space="preserve"> satisfies the claim.</w:t>
       </w:r>
     </w:p>
     <w:p>
@@ -16354,1542 +16088,6 @@
           <w:lang w:val="en-US"/>
         </w:rPr>
       </w:pPr>
-      <w:r>
-        <w:rPr>
-          <w:rFonts w:ascii="Palatino Linotype" w:eastAsiaTheme="minorEastAsia" w:hAnsi="Palatino Linotype"/>
-          <w:sz w:val="24"/>
-          <w:szCs w:val="24"/>
-          <w:lang w:val="en-US"/>
-        </w:rPr>
-        <w:t xml:space="preserve">If </w:t>
-      </w:r>
-      <m:oMath>
-        <m:sSubSup>
-          <m:sSubSupPr>
-            <m:ctrlPr>
-              <w:rPr>
-                <w:rFonts w:ascii="Latin Modern Math" w:eastAsiaTheme="minorEastAsia" w:hAnsi="Latin Modern Math"/>
-                <w:i/>
-                <w:sz w:val="24"/>
-                <w:szCs w:val="24"/>
-                <w:lang w:val="en-US"/>
-              </w:rPr>
-            </m:ctrlPr>
-          </m:sSubSupPr>
-          <m:e>
-            <m:r>
-              <m:rPr>
-                <m:scr m:val="script"/>
-              </m:rPr>
-              <w:rPr>
-                <w:rFonts w:ascii="Latin Modern Math" w:eastAsiaTheme="minorEastAsia" w:hAnsi="Latin Modern Math"/>
-                <w:sz w:val="24"/>
-                <w:szCs w:val="24"/>
-                <w:lang w:val="en-US"/>
-              </w:rPr>
-              <m:t>l</m:t>
-            </m:r>
-          </m:e>
-          <m:sub>
-            <m:sSub>
-              <m:sSubPr>
-                <m:ctrlPr>
-                  <w:rPr>
-                    <w:rFonts w:ascii="Latin Modern Math" w:eastAsiaTheme="minorEastAsia" w:hAnsi="Latin Modern Math"/>
-                    <w:i/>
-                    <w:sz w:val="24"/>
-                    <w:szCs w:val="24"/>
-                    <w:lang w:val="en-US"/>
-                  </w:rPr>
-                </m:ctrlPr>
-              </m:sSubPr>
-              <m:e>
-                <m:r>
-                  <w:rPr>
-                    <w:rFonts w:ascii="Latin Modern Math" w:eastAsiaTheme="minorEastAsia" w:hAnsi="Latin Modern Math"/>
-                    <w:sz w:val="24"/>
-                    <w:szCs w:val="24"/>
-                    <w:lang w:val="en-US"/>
-                  </w:rPr>
-                  <m:t>x</m:t>
-                </m:r>
-              </m:e>
-              <m:sub>
-                <m:r>
-                  <w:rPr>
-                    <w:rFonts w:ascii="Latin Modern Math" w:eastAsiaTheme="minorEastAsia" w:hAnsi="Latin Modern Math"/>
-                    <w:sz w:val="24"/>
-                    <w:szCs w:val="24"/>
-                    <w:lang w:val="en-US"/>
-                  </w:rPr>
-                  <m:t>0</m:t>
-                </m:r>
-              </m:sub>
-            </m:sSub>
-            <m:r>
-              <w:rPr>
-                <w:rFonts w:ascii="Latin Modern Math" w:eastAsiaTheme="minorEastAsia" w:hAnsi="Latin Modern Math"/>
-                <w:sz w:val="24"/>
-                <w:szCs w:val="24"/>
-                <w:lang w:val="en-US"/>
-              </w:rPr>
-              <m:t>,</m:t>
-            </m:r>
-            <m:sSub>
-              <m:sSubPr>
-                <m:ctrlPr>
-                  <w:rPr>
-                    <w:rFonts w:ascii="Latin Modern Math" w:eastAsiaTheme="minorEastAsia" w:hAnsi="Latin Modern Math"/>
-                    <w:i/>
-                    <w:sz w:val="24"/>
-                    <w:szCs w:val="24"/>
-                    <w:lang w:val="en-US"/>
-                  </w:rPr>
-                </m:ctrlPr>
-              </m:sSubPr>
-              <m:e>
-                <m:r>
-                  <w:rPr>
-                    <w:rFonts w:ascii="Latin Modern Math" w:eastAsiaTheme="minorEastAsia" w:hAnsi="Latin Modern Math"/>
-                    <w:sz w:val="24"/>
-                    <w:szCs w:val="24"/>
-                    <w:lang w:val="en-US"/>
-                  </w:rPr>
-                  <m:t>y</m:t>
-                </m:r>
-              </m:e>
-              <m:sub>
-                <m:r>
-                  <w:rPr>
-                    <w:rFonts w:ascii="Latin Modern Math" w:eastAsiaTheme="minorEastAsia" w:hAnsi="Latin Modern Math"/>
-                    <w:sz w:val="24"/>
-                    <w:szCs w:val="24"/>
-                    <w:lang w:val="en-US"/>
-                  </w:rPr>
-                  <m:t>0</m:t>
-                </m:r>
-              </m:sub>
-            </m:sSub>
-          </m:sub>
-          <m:sup>
-            <m:r>
-              <w:rPr>
-                <w:rFonts w:ascii="Latin Modern Math" w:eastAsiaTheme="minorEastAsia" w:hAnsi="Latin Modern Math"/>
-                <w:sz w:val="24"/>
-                <w:szCs w:val="24"/>
-                <w:lang w:val="en-US"/>
-              </w:rPr>
-              <m:t>hinge</m:t>
-            </m:r>
-          </m:sup>
-        </m:sSubSup>
-        <m:d>
-          <m:dPr>
-            <m:ctrlPr>
-              <w:rPr>
-                <w:rFonts w:ascii="Latin Modern Math" w:eastAsiaTheme="minorEastAsia" w:hAnsi="Latin Modern Math"/>
-                <w:i/>
-                <w:sz w:val="24"/>
-                <w:szCs w:val="24"/>
-                <w:lang w:val="en-US"/>
-              </w:rPr>
-            </m:ctrlPr>
-          </m:dPr>
-          <m:e>
-            <m:r>
-              <w:rPr>
-                <w:rFonts w:ascii="Latin Modern Math" w:eastAsiaTheme="minorEastAsia" w:hAnsi="Latin Modern Math"/>
-                <w:sz w:val="24"/>
-                <w:szCs w:val="24"/>
-                <w:lang w:val="en-US"/>
-              </w:rPr>
-              <m:t>w,b</m:t>
-            </m:r>
-          </m:e>
-        </m:d>
-        <m:r>
-          <w:rPr>
-            <w:rFonts w:ascii="Latin Modern Math" w:eastAsiaTheme="minorEastAsia" w:hAnsi="Latin Modern Math"/>
-            <w:sz w:val="24"/>
-            <w:szCs w:val="24"/>
-            <w:lang w:val="en-US"/>
-          </w:rPr>
-          <m:t>=0</m:t>
-        </m:r>
-      </m:oMath>
-      <w:r>
-        <w:rPr>
-          <w:rFonts w:ascii="Palatino Linotype" w:eastAsiaTheme="minorEastAsia" w:hAnsi="Palatino Linotype"/>
-          <w:sz w:val="24"/>
-          <w:szCs w:val="24"/>
-          <w:lang w:val="en-US"/>
-        </w:rPr>
-        <w:t xml:space="preserve"> we need to ask </w:t>
-      </w:r>
-      <m:oMath>
-        <m:func>
-          <m:funcPr>
-            <m:ctrlPr>
-              <w:rPr>
-                <w:rFonts w:ascii="Latin Modern Math" w:eastAsiaTheme="minorEastAsia" w:hAnsi="Latin Modern Math"/>
-                <w:i/>
-                <w:sz w:val="24"/>
-                <w:szCs w:val="24"/>
-                <w:lang w:val="en-US"/>
-              </w:rPr>
-            </m:ctrlPr>
-          </m:funcPr>
-          <m:fName>
-            <m:r>
-              <m:rPr>
-                <m:sty m:val="p"/>
-              </m:rPr>
-              <w:rPr>
-                <w:rFonts w:ascii="Latin Modern Math" w:eastAsiaTheme="minorEastAsia" w:hAnsi="Latin Modern Math"/>
-                <w:sz w:val="24"/>
-                <w:szCs w:val="24"/>
-                <w:lang w:val="en-US"/>
-              </w:rPr>
-              <m:t>max</m:t>
-            </m:r>
-          </m:fName>
-          <m:e>
-            <m:d>
-              <m:dPr>
-                <m:ctrlPr>
-                  <w:rPr>
-                    <w:rFonts w:ascii="Latin Modern Math" w:eastAsiaTheme="minorEastAsia" w:hAnsi="Latin Modern Math"/>
-                    <w:i/>
-                    <w:sz w:val="24"/>
-                    <w:szCs w:val="24"/>
-                    <w:lang w:val="en-US"/>
-                  </w:rPr>
-                </m:ctrlPr>
-              </m:dPr>
-              <m:e>
-                <m:r>
-                  <w:rPr>
-                    <w:rFonts w:ascii="Latin Modern Math" w:eastAsiaTheme="minorEastAsia" w:hAnsi="Latin Modern Math"/>
-                    <w:sz w:val="24"/>
-                    <w:szCs w:val="24"/>
-                    <w:lang w:val="en-US"/>
-                  </w:rPr>
-                  <m:t>0,1-y</m:t>
-                </m:r>
-                <m:d>
-                  <m:dPr>
-                    <m:ctrlPr>
-                      <w:rPr>
-                        <w:rFonts w:ascii="Latin Modern Math" w:eastAsiaTheme="minorEastAsia" w:hAnsi="Latin Modern Math"/>
-                        <w:i/>
-                        <w:sz w:val="24"/>
-                        <w:szCs w:val="24"/>
-                        <w:lang w:val="en-US"/>
-                      </w:rPr>
-                    </m:ctrlPr>
-                  </m:dPr>
-                  <m:e>
-                    <m:sSup>
-                      <m:sSupPr>
-                        <m:ctrlPr>
-                          <w:rPr>
-                            <w:rFonts w:ascii="Latin Modern Math" w:eastAsiaTheme="minorEastAsia" w:hAnsi="Latin Modern Math"/>
-                            <w:i/>
-                            <w:sz w:val="24"/>
-                            <w:szCs w:val="24"/>
-                            <w:lang w:val="en-US"/>
-                          </w:rPr>
-                        </m:ctrlPr>
-                      </m:sSupPr>
-                      <m:e>
-                        <m:r>
-                          <w:rPr>
-                            <w:rFonts w:ascii="Latin Modern Math" w:eastAsiaTheme="minorEastAsia" w:hAnsi="Latin Modern Math"/>
-                            <w:sz w:val="24"/>
-                            <w:szCs w:val="24"/>
-                            <w:lang w:val="en-US"/>
-                          </w:rPr>
-                          <m:t>w</m:t>
-                        </m:r>
-                      </m:e>
-                      <m:sup>
-                        <m:r>
-                          <w:rPr>
-                            <w:rFonts w:ascii="Latin Modern Math" w:eastAsiaTheme="minorEastAsia" w:hAnsi="Latin Modern Math"/>
-                            <w:sz w:val="24"/>
-                            <w:szCs w:val="24"/>
-                            <w:lang w:val="en-US"/>
-                          </w:rPr>
-                          <m:t>T</m:t>
-                        </m:r>
-                      </m:sup>
-                    </m:sSup>
-                    <m:r>
-                      <w:rPr>
-                        <w:rFonts w:ascii="Latin Modern Math" w:eastAsiaTheme="minorEastAsia" w:hAnsi="Latin Modern Math"/>
-                        <w:sz w:val="24"/>
-                        <w:szCs w:val="24"/>
-                        <w:lang w:val="en-US"/>
-                      </w:rPr>
-                      <m:t>x+b</m:t>
-                    </m:r>
-                  </m:e>
-                </m:d>
-              </m:e>
-            </m:d>
-          </m:e>
-        </m:func>
-        <m:r>
-          <w:rPr>
-            <w:rFonts w:ascii="Latin Modern Math" w:eastAsiaTheme="minorEastAsia" w:hAnsi="Latin Modern Math"/>
-            <w:sz w:val="24"/>
-            <w:szCs w:val="24"/>
-            <w:lang w:val="en-US"/>
-          </w:rPr>
-          <m:t>≥</m:t>
-        </m:r>
-        <m:r>
-          <w:rPr>
-            <w:rFonts w:ascii="Latin Modern Math" w:eastAsiaTheme="minorEastAsia" w:hAnsi="Latin Modern Math"/>
-            <w:sz w:val="24"/>
-            <w:szCs w:val="24"/>
-            <w:lang w:val="en-US"/>
-          </w:rPr>
-          <m:t>0</m:t>
-        </m:r>
-        <m:r>
-          <w:rPr>
-            <w:rFonts w:ascii="Latin Modern Math" w:eastAsiaTheme="minorEastAsia" w:hAnsi="Latin Modern Math"/>
-            <w:sz w:val="24"/>
-            <w:szCs w:val="24"/>
-            <w:lang w:val="en-US"/>
-          </w:rPr>
-          <m:t>+</m:t>
-        </m:r>
-        <m:limLow>
-          <m:limLowPr>
-            <m:ctrlPr>
-              <w:rPr>
-                <w:rFonts w:ascii="Latin Modern Math" w:eastAsiaTheme="minorEastAsia" w:hAnsi="Latin Modern Math"/>
-                <w:i/>
-                <w:sz w:val="24"/>
-                <w:szCs w:val="24"/>
-                <w:lang w:val="en-US"/>
-              </w:rPr>
-            </m:ctrlPr>
-          </m:limLowPr>
-          <m:e>
-            <m:groupChr>
-              <m:groupChrPr>
-                <m:ctrlPr>
-                  <w:rPr>
-                    <w:rFonts w:ascii="Latin Modern Math" w:eastAsiaTheme="minorEastAsia" w:hAnsi="Latin Modern Math"/>
-                    <w:i/>
-                    <w:sz w:val="24"/>
-                    <w:szCs w:val="24"/>
-                    <w:lang w:val="en-US"/>
-                  </w:rPr>
-                </m:ctrlPr>
-              </m:groupChrPr>
-              <m:e>
-                <m:d>
-                  <m:dPr>
-                    <m:begChr m:val="⟨"/>
-                    <m:endChr m:val="⟩"/>
-                    <m:ctrlPr>
-                      <w:rPr>
-                        <w:rFonts w:ascii="Latin Modern Math" w:eastAsiaTheme="minorEastAsia" w:hAnsi="Latin Modern Math"/>
-                        <w:i/>
-                        <w:sz w:val="24"/>
-                        <w:szCs w:val="24"/>
-                        <w:lang w:val="en-US"/>
-                      </w:rPr>
-                    </m:ctrlPr>
-                  </m:dPr>
-                  <m:e>
-                    <m:r>
-                      <w:rPr>
-                        <w:rFonts w:ascii="Latin Modern Math" w:eastAsiaTheme="minorEastAsia" w:hAnsi="Latin Modern Math"/>
-                        <w:sz w:val="24"/>
-                        <w:szCs w:val="24"/>
-                        <w:lang w:val="en-US"/>
-                      </w:rPr>
-                      <m:t>0</m:t>
-                    </m:r>
-                    <m:r>
-                      <w:rPr>
-                        <w:rFonts w:ascii="Latin Modern Math" w:eastAsiaTheme="minorEastAsia" w:hAnsi="Latin Modern Math"/>
-                        <w:sz w:val="24"/>
-                        <w:szCs w:val="24"/>
-                        <w:lang w:val="en-US"/>
-                      </w:rPr>
-                      <m:t>,</m:t>
-                    </m:r>
-                    <m:d>
-                      <m:dPr>
-                        <m:ctrlPr>
-                          <w:rPr>
-                            <w:rFonts w:ascii="Latin Modern Math" w:eastAsiaTheme="minorEastAsia" w:hAnsi="Latin Modern Math"/>
-                            <w:i/>
-                            <w:sz w:val="24"/>
-                            <w:szCs w:val="24"/>
-                            <w:lang w:val="en-US"/>
-                          </w:rPr>
-                        </m:ctrlPr>
-                      </m:dPr>
-                      <m:e>
-                        <m:r>
-                          <w:rPr>
-                            <w:rFonts w:ascii="Latin Modern Math" w:eastAsiaTheme="minorEastAsia" w:hAnsi="Latin Modern Math"/>
-                            <w:sz w:val="24"/>
-                            <w:szCs w:val="24"/>
-                            <w:lang w:val="en-US"/>
-                          </w:rPr>
-                          <m:t>x,y</m:t>
-                        </m:r>
-                      </m:e>
-                    </m:d>
-                    <m:r>
-                      <w:rPr>
-                        <w:rFonts w:ascii="Latin Modern Math" w:eastAsiaTheme="minorEastAsia" w:hAnsi="Latin Modern Math"/>
-                        <w:sz w:val="24"/>
-                        <w:szCs w:val="24"/>
-                        <w:lang w:val="en-US"/>
-                      </w:rPr>
-                      <m:t>-</m:t>
-                    </m:r>
-                    <m:d>
-                      <m:dPr>
-                        <m:ctrlPr>
-                          <w:rPr>
-                            <w:rFonts w:ascii="Latin Modern Math" w:eastAsiaTheme="minorEastAsia" w:hAnsi="Latin Modern Math"/>
-                            <w:i/>
-                            <w:sz w:val="24"/>
-                            <w:szCs w:val="24"/>
-                            <w:lang w:val="en-US"/>
-                          </w:rPr>
-                        </m:ctrlPr>
-                      </m:dPr>
-                      <m:e>
-                        <m:sSub>
-                          <m:sSubPr>
-                            <m:ctrlPr>
-                              <w:rPr>
-                                <w:rFonts w:ascii="Latin Modern Math" w:eastAsiaTheme="minorEastAsia" w:hAnsi="Latin Modern Math"/>
-                                <w:i/>
-                                <w:sz w:val="24"/>
-                                <w:szCs w:val="24"/>
-                                <w:lang w:val="en-US"/>
-                              </w:rPr>
-                            </m:ctrlPr>
-                          </m:sSubPr>
-                          <m:e>
-                            <m:r>
-                              <w:rPr>
-                                <w:rFonts w:ascii="Latin Modern Math" w:eastAsiaTheme="minorEastAsia" w:hAnsi="Latin Modern Math"/>
-                                <w:sz w:val="24"/>
-                                <w:szCs w:val="24"/>
-                                <w:lang w:val="en-US"/>
-                              </w:rPr>
-                              <m:t>x</m:t>
-                            </m:r>
-                          </m:e>
-                          <m:sub>
-                            <m:r>
-                              <w:rPr>
-                                <w:rFonts w:ascii="Latin Modern Math" w:eastAsiaTheme="minorEastAsia" w:hAnsi="Latin Modern Math"/>
-                                <w:sz w:val="24"/>
-                                <w:szCs w:val="24"/>
-                                <w:lang w:val="en-US"/>
-                              </w:rPr>
-                              <m:t>0</m:t>
-                            </m:r>
-                          </m:sub>
-                        </m:sSub>
-                        <m:r>
-                          <w:rPr>
-                            <w:rFonts w:ascii="Latin Modern Math" w:eastAsiaTheme="minorEastAsia" w:hAnsi="Latin Modern Math"/>
-                            <w:sz w:val="24"/>
-                            <w:szCs w:val="24"/>
-                            <w:lang w:val="en-US"/>
-                          </w:rPr>
-                          <m:t>,</m:t>
-                        </m:r>
-                        <m:sSub>
-                          <m:sSubPr>
-                            <m:ctrlPr>
-                              <w:rPr>
-                                <w:rFonts w:ascii="Latin Modern Math" w:eastAsiaTheme="minorEastAsia" w:hAnsi="Latin Modern Math"/>
-                                <w:i/>
-                                <w:sz w:val="24"/>
-                                <w:szCs w:val="24"/>
-                                <w:lang w:val="en-US"/>
-                              </w:rPr>
-                            </m:ctrlPr>
-                          </m:sSubPr>
-                          <m:e>
-                            <m:r>
-                              <w:rPr>
-                                <w:rFonts w:ascii="Latin Modern Math" w:eastAsiaTheme="minorEastAsia" w:hAnsi="Latin Modern Math"/>
-                                <w:sz w:val="24"/>
-                                <w:szCs w:val="24"/>
-                                <w:lang w:val="en-US"/>
-                              </w:rPr>
-                              <m:t>y</m:t>
-                            </m:r>
-                          </m:e>
-                          <m:sub>
-                            <m:r>
-                              <w:rPr>
-                                <w:rFonts w:ascii="Latin Modern Math" w:eastAsiaTheme="minorEastAsia" w:hAnsi="Latin Modern Math"/>
-                                <w:sz w:val="24"/>
-                                <w:szCs w:val="24"/>
-                                <w:lang w:val="en-US"/>
-                              </w:rPr>
-                              <m:t>0</m:t>
-                            </m:r>
-                          </m:sub>
-                        </m:sSub>
-                      </m:e>
-                    </m:d>
-                  </m:e>
-                </m:d>
-              </m:e>
-            </m:groupChr>
-          </m:e>
-          <m:lim>
-            <m:r>
-              <w:rPr>
-                <w:rFonts w:ascii="Latin Modern Math" w:eastAsiaTheme="minorEastAsia" w:hAnsi="Latin Modern Math"/>
-                <w:sz w:val="24"/>
-                <w:szCs w:val="24"/>
-                <w:lang w:val="en-US"/>
-              </w:rPr>
-              <m:t>=</m:t>
-            </m:r>
-            <m:d>
-              <m:dPr>
-                <m:begChr m:val="⟨"/>
-                <m:endChr m:val="⟩"/>
-                <m:ctrlPr>
-                  <w:rPr>
-                    <w:rFonts w:ascii="Latin Modern Math" w:eastAsiaTheme="minorEastAsia" w:hAnsi="Latin Modern Math"/>
-                    <w:i/>
-                    <w:sz w:val="24"/>
-                    <w:szCs w:val="24"/>
-                    <w:lang w:val="en-US"/>
-                  </w:rPr>
-                </m:ctrlPr>
-              </m:dPr>
-              <m:e>
-                <m:r>
-                  <w:rPr>
-                    <w:rFonts w:ascii="Latin Modern Math" w:eastAsiaTheme="minorEastAsia" w:hAnsi="Latin Modern Math"/>
-                    <w:sz w:val="24"/>
-                    <w:szCs w:val="24"/>
-                    <w:lang w:val="en-US"/>
-                  </w:rPr>
-                  <m:t>g,</m:t>
-                </m:r>
-                <m:d>
-                  <m:dPr>
-                    <m:ctrlPr>
-                      <w:rPr>
-                        <w:rFonts w:ascii="Latin Modern Math" w:eastAsiaTheme="minorEastAsia" w:hAnsi="Latin Modern Math"/>
-                        <w:i/>
-                        <w:sz w:val="24"/>
-                        <w:szCs w:val="24"/>
-                        <w:lang w:val="en-US"/>
-                      </w:rPr>
-                    </m:ctrlPr>
-                  </m:dPr>
-                  <m:e>
-                    <m:r>
-                      <w:rPr>
-                        <w:rFonts w:ascii="Latin Modern Math" w:eastAsiaTheme="minorEastAsia" w:hAnsi="Latin Modern Math"/>
-                        <w:sz w:val="24"/>
-                        <w:szCs w:val="24"/>
-                        <w:lang w:val="en-US"/>
-                      </w:rPr>
-                      <m:t>x-</m:t>
-                    </m:r>
-                    <m:sSub>
-                      <m:sSubPr>
-                        <m:ctrlPr>
-                          <w:rPr>
-                            <w:rFonts w:ascii="Latin Modern Math" w:eastAsiaTheme="minorEastAsia" w:hAnsi="Latin Modern Math"/>
-                            <w:i/>
-                            <w:sz w:val="24"/>
-                            <w:szCs w:val="24"/>
-                            <w:lang w:val="en-US"/>
-                          </w:rPr>
-                        </m:ctrlPr>
-                      </m:sSubPr>
-                      <m:e>
-                        <m:r>
-                          <w:rPr>
-                            <w:rFonts w:ascii="Latin Modern Math" w:eastAsiaTheme="minorEastAsia" w:hAnsi="Latin Modern Math"/>
-                            <w:sz w:val="24"/>
-                            <w:szCs w:val="24"/>
-                            <w:lang w:val="en-US"/>
-                          </w:rPr>
-                          <m:t>x</m:t>
-                        </m:r>
-                      </m:e>
-                      <m:sub>
-                        <m:r>
-                          <w:rPr>
-                            <w:rFonts w:ascii="Latin Modern Math" w:eastAsiaTheme="minorEastAsia" w:hAnsi="Latin Modern Math"/>
-                            <w:sz w:val="24"/>
-                            <w:szCs w:val="24"/>
-                            <w:lang w:val="en-US"/>
-                          </w:rPr>
-                          <m:t>0</m:t>
-                        </m:r>
-                      </m:sub>
-                    </m:sSub>
-                    <m:r>
-                      <w:rPr>
-                        <w:rFonts w:ascii="Latin Modern Math" w:eastAsiaTheme="minorEastAsia" w:hAnsi="Latin Modern Math"/>
-                        <w:sz w:val="24"/>
-                        <w:szCs w:val="24"/>
-                        <w:lang w:val="en-US"/>
-                      </w:rPr>
-                      <m:t>,y-</m:t>
-                    </m:r>
-                    <m:sSub>
-                      <m:sSubPr>
-                        <m:ctrlPr>
-                          <w:rPr>
-                            <w:rFonts w:ascii="Latin Modern Math" w:eastAsiaTheme="minorEastAsia" w:hAnsi="Latin Modern Math"/>
-                            <w:i/>
-                            <w:sz w:val="24"/>
-                            <w:szCs w:val="24"/>
-                            <w:lang w:val="en-US"/>
-                          </w:rPr>
-                        </m:ctrlPr>
-                      </m:sSubPr>
-                      <m:e>
-                        <m:r>
-                          <w:rPr>
-                            <w:rFonts w:ascii="Latin Modern Math" w:eastAsiaTheme="minorEastAsia" w:hAnsi="Latin Modern Math"/>
-                            <w:sz w:val="24"/>
-                            <w:szCs w:val="24"/>
-                            <w:lang w:val="en-US"/>
-                          </w:rPr>
-                          <m:t>y</m:t>
-                        </m:r>
-                      </m:e>
-                      <m:sub>
-                        <m:r>
-                          <w:rPr>
-                            <w:rFonts w:ascii="Latin Modern Math" w:eastAsiaTheme="minorEastAsia" w:hAnsi="Latin Modern Math"/>
-                            <w:sz w:val="24"/>
-                            <w:szCs w:val="24"/>
-                            <w:lang w:val="en-US"/>
-                          </w:rPr>
-                          <m:t>0</m:t>
-                        </m:r>
-                      </m:sub>
-                    </m:sSub>
-                  </m:e>
-                </m:d>
-              </m:e>
-            </m:d>
-          </m:lim>
-        </m:limLow>
-      </m:oMath>
-      <w:r>
-        <w:rPr>
-          <w:rFonts w:ascii="Palatino Linotype" w:eastAsiaTheme="minorEastAsia" w:hAnsi="Palatino Linotype"/>
-          <w:sz w:val="24"/>
-          <w:szCs w:val="24"/>
-          <w:lang w:val="en-US"/>
-        </w:rPr>
-        <w:t xml:space="preserve">. The claim indeed holds as </w:t>
-      </w:r>
-      <m:oMath>
-        <m:func>
-          <m:funcPr>
-            <m:ctrlPr>
-              <w:rPr>
-                <w:rFonts w:ascii="Latin Modern Math" w:eastAsiaTheme="minorEastAsia" w:hAnsi="Latin Modern Math"/>
-                <w:i/>
-                <w:sz w:val="24"/>
-                <w:szCs w:val="24"/>
-                <w:lang w:val="en-US"/>
-              </w:rPr>
-            </m:ctrlPr>
-          </m:funcPr>
-          <m:fName>
-            <m:r>
-              <m:rPr>
-                <m:sty m:val="p"/>
-              </m:rPr>
-              <w:rPr>
-                <w:rFonts w:ascii="Latin Modern Math" w:eastAsiaTheme="minorEastAsia" w:hAnsi="Latin Modern Math"/>
-                <w:sz w:val="24"/>
-                <w:szCs w:val="24"/>
-                <w:lang w:val="en-US"/>
-              </w:rPr>
-              <m:t>max</m:t>
-            </m:r>
-          </m:fName>
-          <m:e>
-            <m:d>
-              <m:dPr>
-                <m:ctrlPr>
-                  <w:rPr>
-                    <w:rFonts w:ascii="Latin Modern Math" w:eastAsiaTheme="minorEastAsia" w:hAnsi="Latin Modern Math"/>
-                    <w:i/>
-                    <w:sz w:val="24"/>
-                    <w:szCs w:val="24"/>
-                    <w:lang w:val="en-US"/>
-                  </w:rPr>
-                </m:ctrlPr>
-              </m:dPr>
-              <m:e>
-                <m:r>
-                  <w:rPr>
-                    <w:rFonts w:ascii="Latin Modern Math" w:eastAsiaTheme="minorEastAsia" w:hAnsi="Latin Modern Math"/>
-                    <w:sz w:val="24"/>
-                    <w:szCs w:val="24"/>
-                    <w:lang w:val="en-US"/>
-                  </w:rPr>
-                  <m:t>0,1-y</m:t>
-                </m:r>
-                <m:d>
-                  <m:dPr>
-                    <m:ctrlPr>
-                      <w:rPr>
-                        <w:rFonts w:ascii="Latin Modern Math" w:eastAsiaTheme="minorEastAsia" w:hAnsi="Latin Modern Math"/>
-                        <w:i/>
-                        <w:sz w:val="24"/>
-                        <w:szCs w:val="24"/>
-                        <w:lang w:val="en-US"/>
-                      </w:rPr>
-                    </m:ctrlPr>
-                  </m:dPr>
-                  <m:e>
-                    <m:sSup>
-                      <m:sSupPr>
-                        <m:ctrlPr>
-                          <w:rPr>
-                            <w:rFonts w:ascii="Latin Modern Math" w:eastAsiaTheme="minorEastAsia" w:hAnsi="Latin Modern Math"/>
-                            <w:i/>
-                            <w:sz w:val="24"/>
-                            <w:szCs w:val="24"/>
-                            <w:lang w:val="en-US"/>
-                          </w:rPr>
-                        </m:ctrlPr>
-                      </m:sSupPr>
-                      <m:e>
-                        <m:r>
-                          <w:rPr>
-                            <w:rFonts w:ascii="Latin Modern Math" w:eastAsiaTheme="minorEastAsia" w:hAnsi="Latin Modern Math"/>
-                            <w:sz w:val="24"/>
-                            <w:szCs w:val="24"/>
-                            <w:lang w:val="en-US"/>
-                          </w:rPr>
-                          <m:t>w</m:t>
-                        </m:r>
-                      </m:e>
-                      <m:sup>
-                        <m:r>
-                          <w:rPr>
-                            <w:rFonts w:ascii="Latin Modern Math" w:eastAsiaTheme="minorEastAsia" w:hAnsi="Latin Modern Math"/>
-                            <w:sz w:val="24"/>
-                            <w:szCs w:val="24"/>
-                            <w:lang w:val="en-US"/>
-                          </w:rPr>
-                          <m:t>T</m:t>
-                        </m:r>
-                      </m:sup>
-                    </m:sSup>
-                    <m:r>
-                      <w:rPr>
-                        <w:rFonts w:ascii="Latin Modern Math" w:eastAsiaTheme="minorEastAsia" w:hAnsi="Latin Modern Math"/>
-                        <w:sz w:val="24"/>
-                        <w:szCs w:val="24"/>
-                        <w:lang w:val="en-US"/>
-                      </w:rPr>
-                      <m:t>x+b</m:t>
-                    </m:r>
-                  </m:e>
-                </m:d>
-              </m:e>
-            </m:d>
-          </m:e>
-        </m:func>
-        <m:r>
-          <w:rPr>
-            <w:rFonts w:ascii="Latin Modern Math" w:eastAsiaTheme="minorEastAsia" w:hAnsi="Latin Modern Math"/>
-            <w:sz w:val="24"/>
-            <w:szCs w:val="24"/>
-            <w:lang w:val="en-US"/>
-          </w:rPr>
-          <m:t>≥0</m:t>
-        </m:r>
-      </m:oMath>
-      <w:r>
-        <w:rPr>
-          <w:rFonts w:ascii="Palatino Linotype" w:eastAsiaTheme="minorEastAsia" w:hAnsi="Palatino Linotype"/>
-          <w:sz w:val="24"/>
-          <w:szCs w:val="24"/>
-          <w:lang w:val="en-US"/>
-        </w:rPr>
-        <w:t xml:space="preserve">. </w:t>
-      </w:r>
-    </w:p>
-    <w:p>
-      <w:pPr>
-        <w:pStyle w:val="ListParagraph"/>
-        <w:rPr>
-          <w:rFonts w:ascii="Palatino Linotype" w:eastAsiaTheme="minorEastAsia" w:hAnsi="Palatino Linotype"/>
-          <w:sz w:val="24"/>
-          <w:szCs w:val="24"/>
-          <w:lang w:val="en-US"/>
-        </w:rPr>
-      </w:pPr>
-      <w:r>
-        <w:rPr>
-          <w:rFonts w:ascii="Palatino Linotype" w:eastAsiaTheme="minorEastAsia" w:hAnsi="Palatino Linotype"/>
-          <w:sz w:val="24"/>
-          <w:szCs w:val="24"/>
-          <w:lang w:val="en-US"/>
-        </w:rPr>
-        <w:t>If</w:t>
-      </w:r>
-      <w:r>
-        <w:rPr>
-          <w:rFonts w:ascii="Palatino Linotype" w:eastAsiaTheme="minorEastAsia" w:hAnsi="Palatino Linotype"/>
-          <w:sz w:val="24"/>
-          <w:szCs w:val="24"/>
-          <w:lang w:val="en-US"/>
-        </w:rPr>
-        <w:t xml:space="preserve">, </w:t>
-      </w:r>
-      <w:r>
-        <w:rPr>
-          <w:rFonts w:ascii="Palatino Linotype" w:eastAsiaTheme="minorEastAsia" w:hAnsi="Palatino Linotype"/>
-          <w:sz w:val="24"/>
-          <w:szCs w:val="24"/>
-          <w:lang w:val="en-US"/>
-        </w:rPr>
-        <w:t>on the other hand</w:t>
-      </w:r>
-      <w:r>
-        <w:rPr>
-          <w:rFonts w:ascii="Palatino Linotype" w:eastAsiaTheme="minorEastAsia" w:hAnsi="Palatino Linotype"/>
-          <w:sz w:val="24"/>
-          <w:szCs w:val="24"/>
-          <w:lang w:val="en-US"/>
-        </w:rPr>
-        <w:t>,</w:t>
-      </w:r>
-      <w:r>
-        <w:rPr>
-          <w:rFonts w:ascii="Palatino Linotype" w:eastAsiaTheme="minorEastAsia" w:hAnsi="Palatino Linotype"/>
-          <w:sz w:val="24"/>
-          <w:szCs w:val="24"/>
-          <w:lang w:val="en-US"/>
-        </w:rPr>
-        <w:t xml:space="preserve"> </w:t>
-      </w:r>
-      <m:oMath>
-        <m:sSubSup>
-          <m:sSubSupPr>
-            <m:ctrlPr>
-              <w:rPr>
-                <w:rFonts w:ascii="Latin Modern Math" w:eastAsiaTheme="minorEastAsia" w:hAnsi="Latin Modern Math"/>
-                <w:i/>
-                <w:sz w:val="24"/>
-                <w:szCs w:val="24"/>
-                <w:lang w:val="en-US"/>
-              </w:rPr>
-            </m:ctrlPr>
-          </m:sSubSupPr>
-          <m:e>
-            <m:r>
-              <m:rPr>
-                <m:scr m:val="script"/>
-              </m:rPr>
-              <w:rPr>
-                <w:rFonts w:ascii="Latin Modern Math" w:eastAsiaTheme="minorEastAsia" w:hAnsi="Latin Modern Math"/>
-                <w:sz w:val="24"/>
-                <w:szCs w:val="24"/>
-                <w:lang w:val="en-US"/>
-              </w:rPr>
-              <m:t>l</m:t>
-            </m:r>
-          </m:e>
-          <m:sub>
-            <m:sSub>
-              <m:sSubPr>
-                <m:ctrlPr>
-                  <w:rPr>
-                    <w:rFonts w:ascii="Latin Modern Math" w:eastAsiaTheme="minorEastAsia" w:hAnsi="Latin Modern Math"/>
-                    <w:i/>
-                    <w:sz w:val="24"/>
-                    <w:szCs w:val="24"/>
-                    <w:lang w:val="en-US"/>
-                  </w:rPr>
-                </m:ctrlPr>
-              </m:sSubPr>
-              <m:e>
-                <m:r>
-                  <w:rPr>
-                    <w:rFonts w:ascii="Latin Modern Math" w:eastAsiaTheme="minorEastAsia" w:hAnsi="Latin Modern Math"/>
-                    <w:sz w:val="24"/>
-                    <w:szCs w:val="24"/>
-                    <w:lang w:val="en-US"/>
-                  </w:rPr>
-                  <m:t>x</m:t>
-                </m:r>
-              </m:e>
-              <m:sub>
-                <m:r>
-                  <w:rPr>
-                    <w:rFonts w:ascii="Latin Modern Math" w:eastAsiaTheme="minorEastAsia" w:hAnsi="Latin Modern Math"/>
-                    <w:sz w:val="24"/>
-                    <w:szCs w:val="24"/>
-                    <w:lang w:val="en-US"/>
-                  </w:rPr>
-                  <m:t>0</m:t>
-                </m:r>
-              </m:sub>
-            </m:sSub>
-            <m:r>
-              <w:rPr>
-                <w:rFonts w:ascii="Latin Modern Math" w:eastAsiaTheme="minorEastAsia" w:hAnsi="Latin Modern Math"/>
-                <w:sz w:val="24"/>
-                <w:szCs w:val="24"/>
-                <w:lang w:val="en-US"/>
-              </w:rPr>
-              <m:t>,</m:t>
-            </m:r>
-            <m:sSub>
-              <m:sSubPr>
-                <m:ctrlPr>
-                  <w:rPr>
-                    <w:rFonts w:ascii="Latin Modern Math" w:eastAsiaTheme="minorEastAsia" w:hAnsi="Latin Modern Math"/>
-                    <w:i/>
-                    <w:sz w:val="24"/>
-                    <w:szCs w:val="24"/>
-                    <w:lang w:val="en-US"/>
-                  </w:rPr>
-                </m:ctrlPr>
-              </m:sSubPr>
-              <m:e>
-                <m:r>
-                  <w:rPr>
-                    <w:rFonts w:ascii="Latin Modern Math" w:eastAsiaTheme="minorEastAsia" w:hAnsi="Latin Modern Math"/>
-                    <w:sz w:val="24"/>
-                    <w:szCs w:val="24"/>
-                    <w:lang w:val="en-US"/>
-                  </w:rPr>
-                  <m:t>y</m:t>
-                </m:r>
-              </m:e>
-              <m:sub>
-                <m:r>
-                  <w:rPr>
-                    <w:rFonts w:ascii="Latin Modern Math" w:eastAsiaTheme="minorEastAsia" w:hAnsi="Latin Modern Math"/>
-                    <w:sz w:val="24"/>
-                    <w:szCs w:val="24"/>
-                    <w:lang w:val="en-US"/>
-                  </w:rPr>
-                  <m:t>0</m:t>
-                </m:r>
-              </m:sub>
-            </m:sSub>
-          </m:sub>
-          <m:sup>
-            <m:r>
-              <w:rPr>
-                <w:rFonts w:ascii="Latin Modern Math" w:eastAsiaTheme="minorEastAsia" w:hAnsi="Latin Modern Math"/>
-                <w:sz w:val="24"/>
-                <w:szCs w:val="24"/>
-                <w:lang w:val="en-US"/>
-              </w:rPr>
-              <m:t>hinge</m:t>
-            </m:r>
-          </m:sup>
-        </m:sSubSup>
-        <m:r>
-          <w:rPr>
-            <w:rFonts w:ascii="Latin Modern Math" w:eastAsiaTheme="minorEastAsia" w:hAnsi="Latin Modern Math"/>
-            <w:sz w:val="24"/>
-            <w:szCs w:val="24"/>
-            <w:lang w:val="en-US"/>
-          </w:rPr>
-          <m:t>(w,b)≠0</m:t>
-        </m:r>
-      </m:oMath>
-      <w:r>
-        <w:rPr>
-          <w:rFonts w:ascii="Palatino Linotype" w:eastAsiaTheme="minorEastAsia" w:hAnsi="Palatino Linotype"/>
-          <w:sz w:val="24"/>
-          <w:szCs w:val="24"/>
-          <w:lang w:val="en-US"/>
-        </w:rPr>
-        <w:t xml:space="preserve">, </w:t>
-      </w:r>
-      <w:r>
-        <w:rPr>
-          <w:rFonts w:ascii="Palatino Linotype" w:eastAsiaTheme="minorEastAsia" w:hAnsi="Palatino Linotype"/>
-          <w:sz w:val="24"/>
-          <w:szCs w:val="24"/>
-          <w:lang w:val="en-US"/>
-        </w:rPr>
-        <w:t xml:space="preserve">we need to verify </w:t>
-      </w:r>
-      <m:oMath>
-        <m:func>
-          <m:funcPr>
-            <m:ctrlPr>
-              <w:rPr>
-                <w:rFonts w:ascii="Latin Modern Math" w:eastAsiaTheme="minorEastAsia" w:hAnsi="Latin Modern Math"/>
-                <w:i/>
-                <w:sz w:val="24"/>
-                <w:szCs w:val="24"/>
-                <w:lang w:val="en-US"/>
-              </w:rPr>
-            </m:ctrlPr>
-          </m:funcPr>
-          <m:fName>
-            <m:r>
-              <m:rPr>
-                <m:sty m:val="p"/>
-              </m:rPr>
-              <w:rPr>
-                <w:rFonts w:ascii="Latin Modern Math" w:eastAsiaTheme="minorEastAsia" w:hAnsi="Latin Modern Math"/>
-                <w:sz w:val="24"/>
-                <w:szCs w:val="24"/>
-                <w:lang w:val="en-US"/>
-              </w:rPr>
-              <m:t>max</m:t>
-            </m:r>
-          </m:fName>
-          <m:e>
-            <m:d>
-              <m:dPr>
-                <m:ctrlPr>
-                  <w:rPr>
-                    <w:rFonts w:ascii="Latin Modern Math" w:eastAsiaTheme="minorEastAsia" w:hAnsi="Latin Modern Math"/>
-                    <w:i/>
-                    <w:sz w:val="24"/>
-                    <w:szCs w:val="24"/>
-                    <w:lang w:val="en-US"/>
-                  </w:rPr>
-                </m:ctrlPr>
-              </m:dPr>
-              <m:e>
-                <m:r>
-                  <w:rPr>
-                    <w:rFonts w:ascii="Latin Modern Math" w:eastAsiaTheme="minorEastAsia" w:hAnsi="Latin Modern Math"/>
-                    <w:sz w:val="24"/>
-                    <w:szCs w:val="24"/>
-                    <w:lang w:val="en-US"/>
-                  </w:rPr>
-                  <m:t>0,1-y</m:t>
-                </m:r>
-                <m:d>
-                  <m:dPr>
-                    <m:ctrlPr>
-                      <w:rPr>
-                        <w:rFonts w:ascii="Latin Modern Math" w:eastAsiaTheme="minorEastAsia" w:hAnsi="Latin Modern Math"/>
-                        <w:i/>
-                        <w:sz w:val="24"/>
-                        <w:szCs w:val="24"/>
-                        <w:lang w:val="en-US"/>
-                      </w:rPr>
-                    </m:ctrlPr>
-                  </m:dPr>
-                  <m:e>
-                    <m:sSup>
-                      <m:sSupPr>
-                        <m:ctrlPr>
-                          <w:rPr>
-                            <w:rFonts w:ascii="Latin Modern Math" w:eastAsiaTheme="minorEastAsia" w:hAnsi="Latin Modern Math"/>
-                            <w:i/>
-                            <w:sz w:val="24"/>
-                            <w:szCs w:val="24"/>
-                            <w:lang w:val="en-US"/>
-                          </w:rPr>
-                        </m:ctrlPr>
-                      </m:sSupPr>
-                      <m:e>
-                        <m:r>
-                          <w:rPr>
-                            <w:rFonts w:ascii="Latin Modern Math" w:eastAsiaTheme="minorEastAsia" w:hAnsi="Latin Modern Math"/>
-                            <w:sz w:val="24"/>
-                            <w:szCs w:val="24"/>
-                            <w:lang w:val="en-US"/>
-                          </w:rPr>
-                          <m:t>w</m:t>
-                        </m:r>
-                      </m:e>
-                      <m:sup>
-                        <m:r>
-                          <w:rPr>
-                            <w:rFonts w:ascii="Latin Modern Math" w:eastAsiaTheme="minorEastAsia" w:hAnsi="Latin Modern Math"/>
-                            <w:sz w:val="24"/>
-                            <w:szCs w:val="24"/>
-                            <w:lang w:val="en-US"/>
-                          </w:rPr>
-                          <m:t>T</m:t>
-                        </m:r>
-                      </m:sup>
-                    </m:sSup>
-                    <m:r>
-                      <w:rPr>
-                        <w:rFonts w:ascii="Latin Modern Math" w:eastAsiaTheme="minorEastAsia" w:hAnsi="Latin Modern Math"/>
-                        <w:sz w:val="24"/>
-                        <w:szCs w:val="24"/>
-                        <w:lang w:val="en-US"/>
-                      </w:rPr>
-                      <m:t>x+b</m:t>
-                    </m:r>
-                  </m:e>
-                </m:d>
-              </m:e>
-            </m:d>
-          </m:e>
-        </m:func>
-        <m:r>
-          <w:rPr>
-            <w:rFonts w:ascii="Latin Modern Math" w:eastAsiaTheme="minorEastAsia" w:hAnsi="Latin Modern Math"/>
-            <w:sz w:val="24"/>
-            <w:szCs w:val="24"/>
-            <w:lang w:val="en-US"/>
-          </w:rPr>
-          <m:t>≥</m:t>
-        </m:r>
-        <m:func>
-          <m:funcPr>
-            <m:ctrlPr>
-              <w:rPr>
-                <w:rFonts w:ascii="Latin Modern Math" w:eastAsiaTheme="minorEastAsia" w:hAnsi="Latin Modern Math"/>
-                <w:i/>
-                <w:sz w:val="24"/>
-                <w:szCs w:val="24"/>
-                <w:lang w:val="en-US"/>
-              </w:rPr>
-            </m:ctrlPr>
-          </m:funcPr>
-          <m:fName>
-            <m:r>
-              <m:rPr>
-                <m:sty m:val="p"/>
-              </m:rPr>
-              <w:rPr>
-                <w:rFonts w:ascii="Latin Modern Math" w:eastAsiaTheme="minorEastAsia" w:hAnsi="Latin Modern Math"/>
-                <w:sz w:val="24"/>
-                <w:szCs w:val="24"/>
-                <w:lang w:val="en-US"/>
-              </w:rPr>
-              <m:t>max</m:t>
-            </m:r>
-          </m:fName>
-          <m:e>
-            <m:d>
-              <m:dPr>
-                <m:ctrlPr>
-                  <w:rPr>
-                    <w:rFonts w:ascii="Latin Modern Math" w:eastAsiaTheme="minorEastAsia" w:hAnsi="Latin Modern Math"/>
-                    <w:i/>
-                    <w:sz w:val="24"/>
-                    <w:szCs w:val="24"/>
-                    <w:lang w:val="en-US"/>
-                  </w:rPr>
-                </m:ctrlPr>
-              </m:dPr>
-              <m:e>
-                <m:r>
-                  <w:rPr>
-                    <w:rFonts w:ascii="Latin Modern Math" w:eastAsiaTheme="minorEastAsia" w:hAnsi="Latin Modern Math"/>
-                    <w:sz w:val="24"/>
-                    <w:szCs w:val="24"/>
-                    <w:lang w:val="en-US"/>
-                  </w:rPr>
-                  <m:t>0,1-</m:t>
-                </m:r>
-                <m:sSub>
-                  <m:sSubPr>
-                    <m:ctrlPr>
-                      <w:rPr>
-                        <w:rFonts w:ascii="Latin Modern Math" w:eastAsiaTheme="minorEastAsia" w:hAnsi="Latin Modern Math"/>
-                        <w:i/>
-                        <w:sz w:val="24"/>
-                        <w:szCs w:val="24"/>
-                        <w:lang w:val="en-US"/>
-                      </w:rPr>
-                    </m:ctrlPr>
-                  </m:sSubPr>
-                  <m:e>
-                    <m:r>
-                      <w:rPr>
-                        <w:rFonts w:ascii="Latin Modern Math" w:eastAsiaTheme="minorEastAsia" w:hAnsi="Latin Modern Math"/>
-                        <w:sz w:val="24"/>
-                        <w:szCs w:val="24"/>
-                        <w:lang w:val="en-US"/>
-                      </w:rPr>
-                      <m:t>y</m:t>
-                    </m:r>
-                  </m:e>
-                  <m:sub>
-                    <m:r>
-                      <w:rPr>
-                        <w:rFonts w:ascii="Latin Modern Math" w:eastAsiaTheme="minorEastAsia" w:hAnsi="Latin Modern Math"/>
-                        <w:sz w:val="24"/>
-                        <w:szCs w:val="24"/>
-                        <w:lang w:val="en-US"/>
-                      </w:rPr>
-                      <m:t>0</m:t>
-                    </m:r>
-                  </m:sub>
-                </m:sSub>
-                <m:d>
-                  <m:dPr>
-                    <m:ctrlPr>
-                      <w:rPr>
-                        <w:rFonts w:ascii="Latin Modern Math" w:eastAsiaTheme="minorEastAsia" w:hAnsi="Latin Modern Math"/>
-                        <w:i/>
-                        <w:sz w:val="24"/>
-                        <w:szCs w:val="24"/>
-                        <w:lang w:val="en-US"/>
-                      </w:rPr>
-                    </m:ctrlPr>
-                  </m:dPr>
-                  <m:e>
-                    <m:sSup>
-                      <m:sSupPr>
-                        <m:ctrlPr>
-                          <w:rPr>
-                            <w:rFonts w:ascii="Latin Modern Math" w:eastAsiaTheme="minorEastAsia" w:hAnsi="Latin Modern Math"/>
-                            <w:i/>
-                            <w:sz w:val="24"/>
-                            <w:szCs w:val="24"/>
-                            <w:lang w:val="en-US"/>
-                          </w:rPr>
-                        </m:ctrlPr>
-                      </m:sSupPr>
-                      <m:e>
-                        <m:r>
-                          <w:rPr>
-                            <w:rFonts w:ascii="Latin Modern Math" w:eastAsiaTheme="minorEastAsia" w:hAnsi="Latin Modern Math"/>
-                            <w:sz w:val="24"/>
-                            <w:szCs w:val="24"/>
-                            <w:lang w:val="en-US"/>
-                          </w:rPr>
-                          <m:t>w</m:t>
-                        </m:r>
-                      </m:e>
-                      <m:sup>
-                        <m:r>
-                          <w:rPr>
-                            <w:rFonts w:ascii="Latin Modern Math" w:eastAsiaTheme="minorEastAsia" w:hAnsi="Latin Modern Math"/>
-                            <w:sz w:val="24"/>
-                            <w:szCs w:val="24"/>
-                            <w:lang w:val="en-US"/>
-                          </w:rPr>
-                          <m:t>T</m:t>
-                        </m:r>
-                      </m:sup>
-                    </m:sSup>
-                    <m:sSub>
-                      <m:sSubPr>
-                        <m:ctrlPr>
-                          <w:rPr>
-                            <w:rFonts w:ascii="Latin Modern Math" w:eastAsiaTheme="minorEastAsia" w:hAnsi="Latin Modern Math"/>
-                            <w:i/>
-                            <w:sz w:val="24"/>
-                            <w:szCs w:val="24"/>
-                            <w:lang w:val="en-US"/>
-                          </w:rPr>
-                        </m:ctrlPr>
-                      </m:sSubPr>
-                      <m:e>
-                        <m:r>
-                          <w:rPr>
-                            <w:rFonts w:ascii="Latin Modern Math" w:eastAsiaTheme="minorEastAsia" w:hAnsi="Latin Modern Math"/>
-                            <w:sz w:val="24"/>
-                            <w:szCs w:val="24"/>
-                            <w:lang w:val="en-US"/>
-                          </w:rPr>
-                          <m:t>x</m:t>
-                        </m:r>
-                      </m:e>
-                      <m:sub>
-                        <m:r>
-                          <w:rPr>
-                            <w:rFonts w:ascii="Latin Modern Math" w:eastAsiaTheme="minorEastAsia" w:hAnsi="Latin Modern Math"/>
-                            <w:sz w:val="24"/>
-                            <w:szCs w:val="24"/>
-                            <w:lang w:val="en-US"/>
-                          </w:rPr>
-                          <m:t>0</m:t>
-                        </m:r>
-                      </m:sub>
-                    </m:sSub>
-                    <m:r>
-                      <w:rPr>
-                        <w:rFonts w:ascii="Latin Modern Math" w:eastAsiaTheme="minorEastAsia" w:hAnsi="Latin Modern Math"/>
-                        <w:sz w:val="24"/>
-                        <w:szCs w:val="24"/>
-                        <w:lang w:val="en-US"/>
-                      </w:rPr>
-                      <m:t>+b</m:t>
-                    </m:r>
-                  </m:e>
-                </m:d>
-              </m:e>
-            </m:d>
-          </m:e>
-        </m:func>
-        <m:r>
-          <w:rPr>
-            <w:rFonts w:ascii="Latin Modern Math" w:eastAsiaTheme="minorEastAsia" w:hAnsi="Latin Modern Math"/>
-            <w:sz w:val="24"/>
-            <w:szCs w:val="24"/>
-            <w:lang w:val="en-US"/>
-          </w:rPr>
-          <m:t>+</m:t>
-        </m:r>
-        <m:d>
-          <m:dPr>
-            <m:begChr m:val="⟨"/>
-            <m:endChr m:val="⟩"/>
-            <m:ctrlPr>
-              <w:rPr>
-                <w:rFonts w:ascii="Latin Modern Math" w:eastAsiaTheme="minorEastAsia" w:hAnsi="Latin Modern Math"/>
-                <w:i/>
-                <w:sz w:val="24"/>
-                <w:szCs w:val="24"/>
-                <w:lang w:val="en-US"/>
-              </w:rPr>
-            </m:ctrlPr>
-          </m:dPr>
-          <m:e>
-            <m:d>
-              <m:dPr>
-                <m:ctrlPr>
-                  <w:rPr>
-                    <w:rFonts w:ascii="Latin Modern Math" w:eastAsiaTheme="minorEastAsia" w:hAnsi="Latin Modern Math"/>
-                    <w:i/>
-                    <w:sz w:val="24"/>
-                    <w:szCs w:val="24"/>
-                    <w:lang w:val="en-US"/>
-                  </w:rPr>
-                </m:ctrlPr>
-              </m:dPr>
-              <m:e>
-                <m:r>
-                  <w:rPr>
-                    <w:rFonts w:ascii="Latin Modern Math" w:eastAsiaTheme="minorEastAsia" w:hAnsi="Latin Modern Math"/>
-                    <w:sz w:val="24"/>
-                    <w:szCs w:val="24"/>
-                    <w:lang w:val="en-US"/>
-                  </w:rPr>
-                  <m:t>-yx,y</m:t>
-                </m:r>
-              </m:e>
-            </m:d>
-            <m:r>
-              <w:rPr>
-                <w:rFonts w:ascii="Latin Modern Math" w:eastAsiaTheme="minorEastAsia" w:hAnsi="Latin Modern Math"/>
-                <w:sz w:val="24"/>
-                <w:szCs w:val="24"/>
-                <w:lang w:val="en-US"/>
-              </w:rPr>
-              <m:t>,</m:t>
-            </m:r>
-            <m:d>
-              <m:dPr>
-                <m:ctrlPr>
-                  <w:rPr>
-                    <w:rFonts w:ascii="Latin Modern Math" w:eastAsiaTheme="minorEastAsia" w:hAnsi="Latin Modern Math"/>
-                    <w:i/>
-                    <w:sz w:val="24"/>
-                    <w:szCs w:val="24"/>
-                    <w:lang w:val="en-US"/>
-                  </w:rPr>
-                </m:ctrlPr>
-              </m:dPr>
-              <m:e>
-                <m:r>
-                  <w:rPr>
-                    <w:rFonts w:ascii="Latin Modern Math" w:eastAsiaTheme="minorEastAsia" w:hAnsi="Latin Modern Math"/>
-                    <w:sz w:val="24"/>
-                    <w:szCs w:val="24"/>
-                    <w:lang w:val="en-US"/>
-                  </w:rPr>
-                  <m:t>x,y</m:t>
-                </m:r>
-              </m:e>
-            </m:d>
-            <m:r>
-              <w:rPr>
-                <w:rFonts w:ascii="Latin Modern Math" w:eastAsiaTheme="minorEastAsia" w:hAnsi="Latin Modern Math"/>
-                <w:sz w:val="24"/>
-                <w:szCs w:val="24"/>
-                <w:lang w:val="en-US"/>
-              </w:rPr>
-              <m:t>-</m:t>
-            </m:r>
-            <m:d>
-              <m:dPr>
-                <m:ctrlPr>
-                  <w:rPr>
-                    <w:rFonts w:ascii="Latin Modern Math" w:eastAsiaTheme="minorEastAsia" w:hAnsi="Latin Modern Math"/>
-                    <w:i/>
-                    <w:sz w:val="24"/>
-                    <w:szCs w:val="24"/>
-                    <w:lang w:val="en-US"/>
-                  </w:rPr>
-                </m:ctrlPr>
-              </m:dPr>
-              <m:e>
-                <m:sSub>
-                  <m:sSubPr>
-                    <m:ctrlPr>
-                      <w:rPr>
-                        <w:rFonts w:ascii="Latin Modern Math" w:eastAsiaTheme="minorEastAsia" w:hAnsi="Latin Modern Math"/>
-                        <w:i/>
-                        <w:sz w:val="24"/>
-                        <w:szCs w:val="24"/>
-                        <w:lang w:val="en-US"/>
-                      </w:rPr>
-                    </m:ctrlPr>
-                  </m:sSubPr>
-                  <m:e>
-                    <m:r>
-                      <w:rPr>
-                        <w:rFonts w:ascii="Latin Modern Math" w:eastAsiaTheme="minorEastAsia" w:hAnsi="Latin Modern Math"/>
-                        <w:sz w:val="24"/>
-                        <w:szCs w:val="24"/>
-                        <w:lang w:val="en-US"/>
-                      </w:rPr>
-                      <m:t>x</m:t>
-                    </m:r>
-                  </m:e>
-                  <m:sub>
-                    <m:r>
-                      <w:rPr>
-                        <w:rFonts w:ascii="Latin Modern Math" w:eastAsiaTheme="minorEastAsia" w:hAnsi="Latin Modern Math"/>
-                        <w:sz w:val="24"/>
-                        <w:szCs w:val="24"/>
-                        <w:lang w:val="en-US"/>
-                      </w:rPr>
-                      <m:t>0</m:t>
-                    </m:r>
-                  </m:sub>
-                </m:sSub>
-                <m:r>
-                  <w:rPr>
-                    <w:rFonts w:ascii="Latin Modern Math" w:eastAsiaTheme="minorEastAsia" w:hAnsi="Latin Modern Math"/>
-                    <w:sz w:val="24"/>
-                    <w:szCs w:val="24"/>
-                    <w:lang w:val="en-US"/>
-                  </w:rPr>
-                  <m:t>,</m:t>
-                </m:r>
-                <m:sSub>
-                  <m:sSubPr>
-                    <m:ctrlPr>
-                      <w:rPr>
-                        <w:rFonts w:ascii="Latin Modern Math" w:eastAsiaTheme="minorEastAsia" w:hAnsi="Latin Modern Math"/>
-                        <w:i/>
-                        <w:sz w:val="24"/>
-                        <w:szCs w:val="24"/>
-                        <w:lang w:val="en-US"/>
-                      </w:rPr>
-                    </m:ctrlPr>
-                  </m:sSubPr>
-                  <m:e>
-                    <m:r>
-                      <w:rPr>
-                        <w:rFonts w:ascii="Latin Modern Math" w:eastAsiaTheme="minorEastAsia" w:hAnsi="Latin Modern Math"/>
-                        <w:sz w:val="24"/>
-                        <w:szCs w:val="24"/>
-                        <w:lang w:val="en-US"/>
-                      </w:rPr>
-                      <m:t>y</m:t>
-                    </m:r>
-                  </m:e>
-                  <m:sub>
-                    <m:r>
-                      <w:rPr>
-                        <w:rFonts w:ascii="Latin Modern Math" w:eastAsiaTheme="minorEastAsia" w:hAnsi="Latin Modern Math"/>
-                        <w:sz w:val="24"/>
-                        <w:szCs w:val="24"/>
-                        <w:lang w:val="en-US"/>
-                      </w:rPr>
-                      <m:t>0</m:t>
-                    </m:r>
-                  </m:sub>
-                </m:sSub>
-              </m:e>
-            </m:d>
-          </m:e>
-        </m:d>
-      </m:oMath>
-    </w:p>
-    <w:p>
-      <w:pPr>
-        <w:pStyle w:val="ListParagraph"/>
-        <w:rPr>
-          <w:rFonts w:ascii="Palatino Linotype" w:eastAsiaTheme="minorEastAsia" w:hAnsi="Palatino Linotype"/>
-          <w:sz w:val="24"/>
-          <w:szCs w:val="24"/>
-          <w:lang w:val="en-US"/>
-        </w:rPr>
-      </w:pPr>
-      <w:r>
-        <w:rPr>
-          <w:rFonts w:ascii="Palatino Linotype" w:eastAsiaTheme="minorEastAsia" w:hAnsi="Palatino Linotype"/>
-          <w:sz w:val="24"/>
-          <w:szCs w:val="24"/>
-          <w:lang w:val="en-US"/>
-        </w:rPr>
-        <w:t>Calculating the inner product, we have</w:t>
-      </w:r>
-    </w:p>
-    <w:p>
-      <w:pPr>
-        <w:pStyle w:val="ListParagraph"/>
-        <w:rPr>
-          <w:rFonts w:ascii="Palatino Linotype" w:eastAsiaTheme="minorEastAsia" w:hAnsi="Palatino Linotype"/>
-          <w:sz w:val="24"/>
-          <w:szCs w:val="24"/>
-          <w:lang w:val="en-US"/>
-        </w:rPr>
-      </w:pPr>
-    </w:p>
-    <w:p>
-      <w:pPr>
-        <w:pStyle w:val="ListParagraph"/>
-        <w:jc w:val="center"/>
-        <w:rPr>
-          <w:rFonts w:ascii="Palatino Linotype" w:eastAsiaTheme="minorEastAsia" w:hAnsi="Palatino Linotype"/>
-          <w:color w:val="FF0000"/>
-          <w:sz w:val="24"/>
-          <w:szCs w:val="24"/>
-          <w:lang w:val="en-US"/>
-        </w:rPr>
-      </w:pPr>
-      <w:r>
-        <w:rPr>
-          <w:rFonts w:ascii="Palatino Linotype" w:eastAsiaTheme="minorEastAsia" w:hAnsi="Palatino Linotype"/>
-          <w:color w:val="FF0000"/>
-          <w:sz w:val="24"/>
-          <w:szCs w:val="24"/>
-          <w:highlight w:val="yellow"/>
-          <w:lang w:val="en-US"/>
-        </w:rPr>
-        <w:t>FINISH THIS</w:t>
-      </w:r>
     </w:p>
     <w:p>
       <w:pPr>

--- a/ex6/sol6.docx
+++ b/ex6/sol6.docx
@@ -1,6 +1,6 @@
 
 <file path=word/document.xml><?xml version="1.0" encoding="utf-8"?>
-<w:document xmlns:wpc="http://schemas.microsoft.com/office/word/2010/wordprocessingCanvas" xmlns:cx="http://schemas.microsoft.com/office/drawing/2014/chartex" xmlns:cx1="http://schemas.microsoft.com/office/drawing/2015/9/8/chartex" xmlns:cx2="http://schemas.microsoft.com/office/drawing/2015/10/21/chartex" xmlns:cx3="http://schemas.microsoft.com/office/drawing/2016/5/9/chartex" xmlns:cx4="http://schemas.microsoft.com/office/drawing/2016/5/10/chartex" xmlns:cx5="http://schemas.microsoft.com/office/drawing/2016/5/11/chartex" xmlns:cx6="http://schemas.microsoft.com/office/drawing/2016/5/12/chartex" xmlns:cx7="http://schemas.microsoft.com/office/drawing/2016/5/13/chartex" xmlns:cx8="http://schemas.microsoft.com/office/drawing/2016/5/14/chartex" xmlns:mc="http://schemas.openxmlformats.org/markup-compatibility/2006" xmlns:aink="http://schemas.microsoft.com/office/drawing/2016/ink" xmlns:am3d="http://schemas.microsoft.com/office/drawing/2017/model3d" xmlns:o="urn:schemas-microsoft-com:office:office" xmlns:r="http://schemas.openxmlformats.org/officeDocument/2006/relationships" xmlns:m="http://schemas.openxmlformats.org/officeDocument/2006/math" xmlns:v="urn:schemas-microsoft-com:vml" xmlns:wp14="http://schemas.microsoft.com/office/word/2010/wordprocessingDrawing" xmlns:wp="http://schemas.openxmlformats.org/drawingml/2006/wordprocessingDrawing" xmlns:w10="urn:schemas-microsoft-com:office:word" xmlns:w="http://schemas.openxmlformats.org/wordprocessingml/2006/main" xmlns:w14="http://schemas.microsoft.com/office/word/2010/wordml" xmlns:w15="http://schemas.microsoft.com/office/word/2012/wordml" xmlns:w16cex="http://schemas.microsoft.com/office/word/2018/wordml/cex" xmlns:w16cid="http://schemas.microsoft.com/office/word/2016/wordml/cid" xmlns:w16="http://schemas.microsoft.com/office/word/2018/wordml" xmlns:w16sdtdh="http://schemas.microsoft.com/office/word/2020/wordml/sdtdatahash" xmlns:w16se="http://schemas.microsoft.com/office/word/2015/wordml/symex" xmlns:wpg="http://schemas.microsoft.com/office/word/2010/wordprocessingGroup" xmlns:wpi="http://schemas.microsoft.com/office/word/2010/wordprocessingInk" xmlns:wne="http://schemas.microsoft.com/office/word/2006/wordml" xmlns:wps="http://schemas.microsoft.com/office/word/2010/wordprocessingShape" mc:Ignorable="w14 w15 w16se w16cid w16 w16cex w16sdtdh wp14">
+<w:document xmlns:wpc="http://schemas.microsoft.com/office/word/2010/wordprocessingCanvas" xmlns:cx="http://schemas.microsoft.com/office/drawing/2014/chartex" xmlns:cx1="http://schemas.microsoft.com/office/drawing/2015/9/8/chartex" xmlns:cx2="http://schemas.microsoft.com/office/drawing/2015/10/21/chartex" xmlns:cx3="http://schemas.microsoft.com/office/drawing/2016/5/9/chartex" xmlns:cx4="http://schemas.microsoft.com/office/drawing/2016/5/10/chartex" xmlns:cx5="http://schemas.microsoft.com/office/drawing/2016/5/11/chartex" xmlns:cx6="http://schemas.microsoft.com/office/drawing/2016/5/12/chartex" xmlns:cx7="http://schemas.microsoft.com/office/drawing/2016/5/13/chartex" xmlns:cx8="http://schemas.microsoft.com/office/drawing/2016/5/14/chartex" xmlns:mc="http://schemas.openxmlformats.org/markup-compatibility/2006" xmlns:aink="http://schemas.microsoft.com/office/drawing/2016/ink" xmlns:am3d="http://schemas.microsoft.com/office/drawing/2017/model3d" xmlns:o="urn:schemas-microsoft-com:office:office" xmlns:r="http://schemas.openxmlformats.org/officeDocument/2006/relationships" xmlns:m="http://schemas.openxmlformats.org/officeDocument/2006/math" xmlns:v="urn:schemas-microsoft-com:vml" xmlns:wp14="http://schemas.microsoft.com/office/word/2010/wordprocessingDrawing" xmlns:wp="http://schemas.openxmlformats.org/drawingml/2006/wordprocessingDrawing" xmlns:w10="urn:schemas-microsoft-com:office:word" xmlns:w="http://schemas.openxmlformats.org/wordprocessingml/2006/main" xmlns:w14="http://schemas.microsoft.com/office/word/2010/wordml" xmlns:w15="http://schemas.microsoft.com/office/word/2012/wordml" xmlns:w16cex="http://schemas.microsoft.com/office/word/2018/wordml/cex" xmlns:w16cid="http://schemas.microsoft.com/office/word/2016/wordml/cid" xmlns:w16="http://schemas.microsoft.com/office/word/2018/wordml" xmlns:w16se="http://schemas.microsoft.com/office/word/2015/wordml/symex" xmlns:wpg="http://schemas.microsoft.com/office/word/2010/wordprocessingGroup" xmlns:wpi="http://schemas.microsoft.com/office/word/2010/wordprocessingInk" xmlns:wne="http://schemas.microsoft.com/office/word/2006/wordml" xmlns:wps="http://schemas.microsoft.com/office/word/2010/wordprocessingShape" mc:Ignorable="w14 w15 w16se w16cid w16 w16cex wp14">
   <w:body>
     <w:p>
       <w:pPr>
@@ -19408,6 +19408,501 @@
     </w:p>
     <w:p>
       <w:pPr>
+        <w:pStyle w:val="ListParagraph"/>
+        <w:numPr>
+          <w:ilvl w:val="0"/>
+          <w:numId w:val="37"/>
+        </w:numPr>
+        <w:rPr>
+          <w:rFonts w:ascii="Palatino Linotype" w:eastAsiaTheme="minorEastAsia" w:hAnsi="Palatino Linotype"/>
+          <w:iCs/>
+          <w:sz w:val="24"/>
+          <w:szCs w:val="24"/>
+          <w:lang w:val="en-US"/>
+        </w:rPr>
+      </w:pPr>
+      <w:r>
+        <w:rPr>
+          <w:rFonts w:ascii="Palatino Linotype" w:eastAsiaTheme="minorEastAsia" w:hAnsi="Palatino Linotype"/>
+          <w:iCs/>
+          <w:sz w:val="24"/>
+          <w:szCs w:val="24"/>
+          <w:lang w:val="en-US"/>
+        </w:rPr>
+        <w:t>Code</w:t>
+      </w:r>
+    </w:p>
+    <w:p>
+      <w:pPr>
+        <w:pStyle w:val="ListParagraph"/>
+        <w:numPr>
+          <w:ilvl w:val="0"/>
+          <w:numId w:val="37"/>
+        </w:numPr>
+        <w:rPr>
+          <w:rFonts w:ascii="Palatino Linotype" w:eastAsiaTheme="minorEastAsia" w:hAnsi="Palatino Linotype"/>
+          <w:iCs/>
+          <w:sz w:val="24"/>
+          <w:szCs w:val="24"/>
+          <w:lang w:val="en-US"/>
+        </w:rPr>
+      </w:pPr>
+      <w:r>
+        <w:rPr>
+          <w:rFonts w:ascii="Palatino Linotype" w:eastAsiaTheme="minorEastAsia" w:hAnsi="Palatino Linotype"/>
+          <w:iCs/>
+          <w:sz w:val="24"/>
+          <w:szCs w:val="24"/>
+          <w:lang w:val="en-US"/>
+        </w:rPr>
+        <w:t xml:space="preserve">A. I have initialized a network with 1 hidden layer of size </w:t>
+      </w:r>
+      <m:oMath>
+        <m:r>
+          <w:rPr>
+            <w:rFonts w:ascii="Latin Modern Math" w:eastAsiaTheme="minorEastAsia" w:hAnsi="Latin Modern Math"/>
+            <w:sz w:val="24"/>
+            <w:szCs w:val="24"/>
+            <w:lang w:val="en-US"/>
+          </w:rPr>
+          <m:t>30</m:t>
+        </m:r>
+      </m:oMath>
+      <w:r>
+        <w:rPr>
+          <w:rFonts w:ascii="Palatino Linotype" w:eastAsiaTheme="minorEastAsia" w:hAnsi="Palatino Linotype"/>
+          <w:iCs/>
+          <w:sz w:val="24"/>
+          <w:szCs w:val="24"/>
+          <w:lang w:val="en-US"/>
+        </w:rPr>
+        <w:t xml:space="preserve">. </w:t>
+      </w:r>
+    </w:p>
+    <w:p>
+      <w:pPr>
+        <w:pStyle w:val="ListParagraph"/>
+        <w:rPr>
+          <w:rFonts w:ascii="Palatino Linotype" w:eastAsiaTheme="minorEastAsia" w:hAnsi="Palatino Linotype"/>
+          <w:iCs/>
+          <w:sz w:val="24"/>
+          <w:szCs w:val="24"/>
+          <w:lang w:val="en-US"/>
+        </w:rPr>
+      </w:pPr>
+      <w:r>
+        <w:rPr>
+          <w:rFonts w:ascii="Palatino Linotype" w:eastAsiaTheme="minorEastAsia" w:hAnsi="Palatino Linotype"/>
+          <w:iCs/>
+          <w:sz w:val="24"/>
+          <w:szCs w:val="24"/>
+          <w:lang w:val="en-US"/>
+        </w:rPr>
+        <w:t xml:space="preserve">The following plot is for varying </w:t>
+      </w:r>
+      <m:oMath>
+        <m:r>
+          <w:rPr>
+            <w:rFonts w:ascii="Latin Modern Math" w:eastAsiaTheme="minorEastAsia" w:hAnsi="Latin Modern Math"/>
+            <w:sz w:val="24"/>
+            <w:szCs w:val="24"/>
+            <w:lang w:val="en-US"/>
+          </w:rPr>
+          <m:t>η</m:t>
+        </m:r>
+      </m:oMath>
+      <w:r>
+        <w:rPr>
+          <w:rFonts w:ascii="Palatino Linotype" w:eastAsiaTheme="minorEastAsia" w:hAnsi="Palatino Linotype"/>
+          <w:iCs/>
+          <w:sz w:val="24"/>
+          <w:szCs w:val="24"/>
+          <w:lang w:val="en-US"/>
+        </w:rPr>
+        <w:t xml:space="preserve">’s, batch size </w:t>
+      </w:r>
+      <m:oMath>
+        <m:r>
+          <w:rPr>
+            <w:rFonts w:ascii="Latin Modern Math" w:eastAsiaTheme="minorEastAsia" w:hAnsi="Latin Modern Math"/>
+            <w:sz w:val="24"/>
+            <w:szCs w:val="24"/>
+            <w:lang w:val="en-US"/>
+          </w:rPr>
+          <m:t>10</m:t>
+        </m:r>
+      </m:oMath>
+      <w:r>
+        <w:rPr>
+          <w:rFonts w:ascii="Palatino Linotype" w:eastAsiaTheme="minorEastAsia" w:hAnsi="Palatino Linotype"/>
+          <w:iCs/>
+          <w:sz w:val="24"/>
+          <w:szCs w:val="24"/>
+          <w:lang w:val="en-US"/>
+        </w:rPr>
+        <w:t xml:space="preserve"> and </w:t>
+      </w:r>
+      <m:oMath>
+        <m:r>
+          <w:rPr>
+            <w:rFonts w:ascii="Latin Modern Math" w:eastAsiaTheme="minorEastAsia" w:hAnsi="Latin Modern Math"/>
+            <w:sz w:val="24"/>
+            <w:szCs w:val="24"/>
+            <w:lang w:val="en-US"/>
+          </w:rPr>
+          <m:t>30</m:t>
+        </m:r>
+      </m:oMath>
+      <w:r>
+        <w:rPr>
+          <w:rFonts w:ascii="Palatino Linotype" w:eastAsiaTheme="minorEastAsia" w:hAnsi="Palatino Linotype"/>
+          <w:iCs/>
+          <w:sz w:val="24"/>
+          <w:szCs w:val="24"/>
+          <w:lang w:val="en-US"/>
+        </w:rPr>
+        <w:t xml:space="preserve"> epochs </w:t>
+      </w:r>
+    </w:p>
+    <w:p>
+      <w:pPr>
+        <w:pStyle w:val="ListParagraph"/>
+        <w:rPr>
+          <w:rFonts w:ascii="Palatino Linotype" w:eastAsiaTheme="minorEastAsia" w:hAnsi="Palatino Linotype"/>
+          <w:iCs/>
+          <w:sz w:val="24"/>
+          <w:szCs w:val="24"/>
+          <w:lang w:val="en-US"/>
+        </w:rPr>
+      </w:pPr>
+      <w:r>
+        <w:rPr>
+          <w:noProof/>
+        </w:rPr>
+        <w:drawing>
+          <wp:anchor distT="0" distB="0" distL="114300" distR="114300" simplePos="0" relativeHeight="251658240" behindDoc="0" locked="0" layoutInCell="1" allowOverlap="1" wp14:anchorId="0A22CA3B" wp14:editId="55CCFA6B">
+            <wp:simplePos x="0" y="0"/>
+            <wp:positionH relativeFrom="margin">
+              <wp:posOffset>1776730</wp:posOffset>
+            </wp:positionH>
+            <wp:positionV relativeFrom="paragraph">
+              <wp:posOffset>698500</wp:posOffset>
+            </wp:positionV>
+            <wp:extent cx="3088005" cy="2447290"/>
+            <wp:effectExtent l="0" t="0" r="0" b="0"/>
+            <wp:wrapSquare wrapText="bothSides"/>
+            <wp:docPr id="1" name="Picture 1" descr="Chart&#10;&#10;Description automatically generated"/>
+            <wp:cNvGraphicFramePr>
+              <a:graphicFrameLocks xmlns:a="http://schemas.openxmlformats.org/drawingml/2006/main" noChangeAspect="1"/>
+            </wp:cNvGraphicFramePr>
+            <a:graphic xmlns:a="http://schemas.openxmlformats.org/drawingml/2006/main">
+              <a:graphicData uri="http://schemas.openxmlformats.org/drawingml/2006/picture">
+                <pic:pic xmlns:pic="http://schemas.openxmlformats.org/drawingml/2006/picture">
+                  <pic:nvPicPr>
+                    <pic:cNvPr id="1" name="Picture 1" descr="Chart&#10;&#10;Description automatically generated"/>
+                    <pic:cNvPicPr/>
+                  </pic:nvPicPr>
+                  <pic:blipFill>
+                    <a:blip r:embed="rId5">
+                      <a:extLst>
+                        <a:ext uri="{28A0092B-C50C-407E-A947-70E740481C1C}">
+                          <a14:useLocalDpi xmlns:a14="http://schemas.microsoft.com/office/drawing/2010/main" val="0"/>
+                        </a:ext>
+                      </a:extLst>
+                    </a:blip>
+                    <a:stretch>
+                      <a:fillRect/>
+                    </a:stretch>
+                  </pic:blipFill>
+                  <pic:spPr>
+                    <a:xfrm>
+                      <a:off x="0" y="0"/>
+                      <a:ext cx="3088005" cy="2447290"/>
+                    </a:xfrm>
+                    <a:prstGeom prst="rect">
+                      <a:avLst/>
+                    </a:prstGeom>
+                  </pic:spPr>
+                </pic:pic>
+              </a:graphicData>
+            </a:graphic>
+            <wp14:sizeRelH relativeFrom="margin">
+              <wp14:pctWidth>0</wp14:pctWidth>
+            </wp14:sizeRelH>
+            <wp14:sizeRelV relativeFrom="margin">
+              <wp14:pctHeight>0</wp14:pctHeight>
+            </wp14:sizeRelV>
+          </wp:anchor>
+        </w:drawing>
+      </w:r>
+      <w:r>
+        <w:rPr>
+          <w:rFonts w:ascii="Palatino Linotype" w:eastAsiaTheme="minorEastAsia" w:hAnsi="Palatino Linotype"/>
+          <w:iCs/>
+          <w:sz w:val="24"/>
+          <w:szCs w:val="24"/>
+          <w:lang w:val="en-US"/>
+        </w:rPr>
+        <w:t xml:space="preserve">We can obviously see that both </w:t>
+      </w:r>
+      <m:oMath>
+        <m:r>
+          <w:rPr>
+            <w:rFonts w:ascii="Latin Modern Math" w:eastAsiaTheme="minorEastAsia" w:hAnsi="Latin Modern Math"/>
+            <w:sz w:val="24"/>
+            <w:szCs w:val="24"/>
+            <w:lang w:val="en-US"/>
+          </w:rPr>
+          <m:t>η=5</m:t>
+        </m:r>
+      </m:oMath>
+      <w:r>
+        <w:rPr>
+          <w:rFonts w:ascii="Palatino Linotype" w:eastAsiaTheme="minorEastAsia" w:hAnsi="Palatino Linotype"/>
+          <w:iCs/>
+          <w:sz w:val="24"/>
+          <w:szCs w:val="24"/>
+          <w:lang w:val="en-US"/>
+        </w:rPr>
+        <w:t xml:space="preserve"> and </w:t>
+      </w:r>
+      <m:oMath>
+        <m:r>
+          <w:rPr>
+            <w:rFonts w:ascii="Latin Modern Math" w:eastAsiaTheme="minorEastAsia" w:hAnsi="Latin Modern Math"/>
+            <w:sz w:val="24"/>
+            <w:szCs w:val="24"/>
+            <w:lang w:val="en-US"/>
+          </w:rPr>
+          <m:t>η=3</m:t>
+        </m:r>
+      </m:oMath>
+      <w:r>
+        <w:rPr>
+          <w:rFonts w:ascii="Palatino Linotype" w:eastAsiaTheme="minorEastAsia" w:hAnsi="Palatino Linotype"/>
+          <w:iCs/>
+          <w:sz w:val="24"/>
+          <w:szCs w:val="24"/>
+          <w:lang w:val="en-US"/>
+        </w:rPr>
+        <w:t xml:space="preserve"> provide good accuracy (around </w:t>
+      </w:r>
+      <m:oMath>
+        <m:r>
+          <w:rPr>
+            <w:rFonts w:ascii="Latin Modern Math" w:eastAsiaTheme="minorEastAsia" w:hAnsi="Latin Modern Math"/>
+            <w:sz w:val="24"/>
+            <w:szCs w:val="24"/>
+            <w:lang w:val="en-US"/>
+          </w:rPr>
+          <m:t>95%</m:t>
+        </m:r>
+      </m:oMath>
+      <w:r>
+        <w:rPr>
+          <w:rFonts w:ascii="Palatino Linotype" w:eastAsiaTheme="minorEastAsia" w:hAnsi="Palatino Linotype"/>
+          <w:iCs/>
+          <w:sz w:val="24"/>
+          <w:szCs w:val="24"/>
+          <w:lang w:val="en-US"/>
+        </w:rPr>
+        <w:t xml:space="preserve"> success rate, that is ~</w:t>
+      </w:r>
+      <m:oMath>
+        <m:r>
+          <w:rPr>
+            <w:rFonts w:ascii="Latin Modern Math" w:eastAsiaTheme="minorEastAsia" w:hAnsi="Latin Modern Math"/>
+            <w:sz w:val="24"/>
+            <w:szCs w:val="24"/>
+            <w:lang w:val="en-US"/>
+          </w:rPr>
+          <m:t>9,500/10,000</m:t>
+        </m:r>
+      </m:oMath>
+      <w:r>
+        <w:rPr>
+          <w:rFonts w:ascii="Palatino Linotype" w:eastAsiaTheme="minorEastAsia" w:hAnsi="Palatino Linotype"/>
+          <w:iCs/>
+          <w:sz w:val="24"/>
+          <w:szCs w:val="24"/>
+          <w:lang w:val="en-US"/>
+        </w:rPr>
+        <w:t xml:space="preserve"> accurate classifications). </w:t>
+      </w:r>
+      <m:oMath>
+        <m:r>
+          <w:rPr>
+            <w:rFonts w:ascii="Latin Modern Math" w:eastAsiaTheme="minorEastAsia" w:hAnsi="Latin Modern Math"/>
+            <w:sz w:val="24"/>
+            <w:szCs w:val="24"/>
+            <w:lang w:val="en-US"/>
+          </w:rPr>
+          <m:t>η=15</m:t>
+        </m:r>
+      </m:oMath>
+      <w:r>
+        <w:rPr>
+          <w:rFonts w:ascii="Palatino Linotype" w:eastAsiaTheme="minorEastAsia" w:hAnsi="Palatino Linotype"/>
+          <w:iCs/>
+          <w:sz w:val="24"/>
+          <w:szCs w:val="24"/>
+          <w:lang w:val="en-US"/>
+        </w:rPr>
+        <w:t xml:space="preserve"> on the other </w:t>
+      </w:r>
+      <w:r>
+        <w:rPr>
+          <w:rFonts w:ascii="Palatino Linotype" w:eastAsiaTheme="minorEastAsia" w:hAnsi="Palatino Linotype"/>
+          <w:iCs/>
+          <w:sz w:val="24"/>
+          <w:szCs w:val="24"/>
+          <w:lang w:val="en-US"/>
+        </w:rPr>
+        <w:t>hand,</w:t>
+      </w:r>
+      <w:r>
+        <w:rPr>
+          <w:rFonts w:ascii="Palatino Linotype" w:eastAsiaTheme="minorEastAsia" w:hAnsi="Palatino Linotype"/>
+          <w:iCs/>
+          <w:sz w:val="24"/>
+          <w:szCs w:val="24"/>
+          <w:lang w:val="en-US"/>
+        </w:rPr>
+        <w:t xml:space="preserve"> provided poor results, not reaching even </w:t>
+      </w:r>
+      <m:oMath>
+        <m:r>
+          <w:rPr>
+            <w:rFonts w:ascii="Latin Modern Math" w:eastAsiaTheme="minorEastAsia" w:hAnsi="Latin Modern Math"/>
+            <w:sz w:val="24"/>
+            <w:szCs w:val="24"/>
+            <w:lang w:val="en-US"/>
+          </w:rPr>
+          <m:t>30%</m:t>
+        </m:r>
+      </m:oMath>
+      <w:r>
+        <w:rPr>
+          <w:rFonts w:ascii="Palatino Linotype" w:eastAsiaTheme="minorEastAsia" w:hAnsi="Palatino Linotype"/>
+          <w:iCs/>
+          <w:sz w:val="24"/>
+          <w:szCs w:val="24"/>
+          <w:lang w:val="en-US"/>
+        </w:rPr>
+        <w:t xml:space="preserve"> accuracy rate as can be seen in the following plot</w:t>
+      </w:r>
+    </w:p>
+    <w:p>
+      <w:pPr>
+        <w:spacing w:after="0"/>
+        <w:jc w:val="center"/>
+        <w:rPr>
+          <w:rFonts w:ascii="Palatino Linotype" w:eastAsiaTheme="minorEastAsia" w:hAnsi="Palatino Linotype"/>
+          <w:iCs/>
+          <w:sz w:val="24"/>
+          <w:szCs w:val="24"/>
+          <w:lang w:val="en-US"/>
+        </w:rPr>
+      </w:pPr>
+    </w:p>
+    <w:p>
+      <w:pPr>
+        <w:spacing w:after="0"/>
+        <w:rPr>
+          <w:rFonts w:ascii="Palatino Linotype" w:eastAsiaTheme="minorEastAsia" w:hAnsi="Palatino Linotype"/>
+          <w:iCs/>
+          <w:sz w:val="24"/>
+          <w:szCs w:val="24"/>
+          <w:lang w:val="en-US"/>
+        </w:rPr>
+      </w:pPr>
+    </w:p>
+    <w:p>
+      <w:pPr>
+        <w:spacing w:after="0"/>
+        <w:rPr>
+          <w:rFonts w:ascii="Palatino Linotype" w:eastAsiaTheme="minorEastAsia" w:hAnsi="Palatino Linotype"/>
+          <w:iCs/>
+          <w:sz w:val="24"/>
+          <w:szCs w:val="24"/>
+          <w:lang w:val="en-US"/>
+        </w:rPr>
+      </w:pPr>
+    </w:p>
+    <w:p>
+      <w:pPr>
+        <w:spacing w:after="0"/>
+        <w:rPr>
+          <w:rFonts w:ascii="Palatino Linotype" w:eastAsiaTheme="minorEastAsia" w:hAnsi="Palatino Linotype"/>
+          <w:iCs/>
+          <w:sz w:val="24"/>
+          <w:szCs w:val="24"/>
+          <w:lang w:val="en-US"/>
+        </w:rPr>
+      </w:pPr>
+    </w:p>
+    <w:p>
+      <w:pPr>
+        <w:spacing w:after="0"/>
+        <w:rPr>
+          <w:rFonts w:ascii="Palatino Linotype" w:eastAsiaTheme="minorEastAsia" w:hAnsi="Palatino Linotype"/>
+          <w:iCs/>
+          <w:sz w:val="24"/>
+          <w:szCs w:val="24"/>
+          <w:lang w:val="en-US"/>
+        </w:rPr>
+      </w:pPr>
+    </w:p>
+    <w:p>
+      <w:pPr>
+        <w:spacing w:after="0"/>
+        <w:rPr>
+          <w:rFonts w:ascii="Palatino Linotype" w:eastAsiaTheme="minorEastAsia" w:hAnsi="Palatino Linotype"/>
+          <w:iCs/>
+          <w:sz w:val="24"/>
+          <w:szCs w:val="24"/>
+          <w:lang w:val="en-US"/>
+        </w:rPr>
+      </w:pPr>
+    </w:p>
+    <w:p>
+      <w:pPr>
+        <w:spacing w:after="0"/>
+        <w:rPr>
+          <w:rFonts w:ascii="Palatino Linotype" w:eastAsiaTheme="minorEastAsia" w:hAnsi="Palatino Linotype"/>
+          <w:iCs/>
+          <w:sz w:val="24"/>
+          <w:szCs w:val="24"/>
+          <w:lang w:val="en-US"/>
+        </w:rPr>
+      </w:pPr>
+    </w:p>
+    <w:p>
+      <w:pPr>
+        <w:spacing w:after="0"/>
+        <w:rPr>
+          <w:rFonts w:ascii="Palatino Linotype" w:eastAsiaTheme="minorEastAsia" w:hAnsi="Palatino Linotype"/>
+          <w:iCs/>
+          <w:sz w:val="24"/>
+          <w:szCs w:val="24"/>
+          <w:lang w:val="en-US"/>
+        </w:rPr>
+      </w:pPr>
+    </w:p>
+    <w:p>
+      <w:pPr>
+        <w:spacing w:after="0"/>
+        <w:rPr>
+          <w:rFonts w:ascii="Palatino Linotype" w:eastAsiaTheme="minorEastAsia" w:hAnsi="Palatino Linotype"/>
+          <w:iCs/>
+          <w:sz w:val="24"/>
+          <w:szCs w:val="24"/>
+          <w:lang w:val="en-US"/>
+        </w:rPr>
+      </w:pPr>
+    </w:p>
+    <w:p>
+      <w:pPr>
         <w:spacing w:after="0"/>
         <w:ind w:left="720"/>
         <w:rPr>
@@ -19426,7 +19921,496 @@
           <w:szCs w:val="24"/>
           <w:lang w:val="en-US"/>
         </w:rPr>
+        <w:lastRenderedPageBreak/>
+        <w:t>Another plot is for varying batch sizes</w:t>
+      </w:r>
+      <m:oMath>
+        <m:r>
+          <w:rPr>
+            <w:rFonts w:ascii="Latin Modern Math" w:eastAsiaTheme="minorEastAsia" w:hAnsi="Latin Modern Math"/>
+            <w:sz w:val="24"/>
+            <w:szCs w:val="24"/>
+            <w:lang w:val="en-US"/>
+          </w:rPr>
+          <m:t>∈{10,50,100}</m:t>
+        </m:r>
+      </m:oMath>
+      <w:r>
+        <w:rPr>
+          <w:rFonts w:ascii="Palatino Linotype" w:eastAsiaTheme="minorEastAsia" w:hAnsi="Palatino Linotype"/>
+          <w:iCs/>
+          <w:sz w:val="24"/>
+          <w:szCs w:val="24"/>
+          <w:lang w:val="en-US"/>
+        </w:rPr>
+        <w:t>,</w:t>
+      </w:r>
+      <w:r>
+        <w:rPr>
+          <w:rFonts w:ascii="Palatino Linotype" w:eastAsiaTheme="minorEastAsia" w:hAnsi="Palatino Linotype"/>
+          <w:iCs/>
+          <w:sz w:val="24"/>
+          <w:szCs w:val="24"/>
+          <w:lang w:val="en-US"/>
+        </w:rPr>
         <w:t xml:space="preserve"> </w:t>
+      </w:r>
+      <w:r>
+        <w:rPr>
+          <w:rFonts w:ascii="Palatino Linotype" w:eastAsiaTheme="minorEastAsia" w:hAnsi="Palatino Linotype"/>
+          <w:iCs/>
+          <w:sz w:val="24"/>
+          <w:szCs w:val="24"/>
+          <w:lang w:val="en-US"/>
+        </w:rPr>
+        <w:t>such that in this</w:t>
+      </w:r>
+      <w:r>
+        <w:rPr>
+          <w:rFonts w:ascii="Palatino Linotype" w:eastAsiaTheme="minorEastAsia" w:hAnsi="Palatino Linotype"/>
+          <w:iCs/>
+          <w:sz w:val="24"/>
+          <w:szCs w:val="24"/>
+          <w:lang w:val="en-US"/>
+        </w:rPr>
+        <w:t xml:space="preserve"> time I have initialized </w:t>
+      </w:r>
+      <m:oMath>
+        <m:r>
+          <w:rPr>
+            <w:rFonts w:ascii="Latin Modern Math" w:eastAsiaTheme="minorEastAsia" w:hAnsi="Latin Modern Math"/>
+            <w:sz w:val="24"/>
+            <w:szCs w:val="24"/>
+            <w:lang w:val="en-US"/>
+          </w:rPr>
+          <m:t>η=3</m:t>
+        </m:r>
+      </m:oMath>
+      <w:r>
+        <w:rPr>
+          <w:rFonts w:ascii="Palatino Linotype" w:eastAsiaTheme="minorEastAsia" w:hAnsi="Palatino Linotype"/>
+          <w:iCs/>
+          <w:sz w:val="24"/>
+          <w:szCs w:val="24"/>
+          <w:lang w:val="en-US"/>
+        </w:rPr>
+        <w:t>.</w:t>
+      </w:r>
+      <w:r>
+        <w:rPr>
+          <w:rFonts w:ascii="Palatino Linotype" w:eastAsiaTheme="minorEastAsia" w:hAnsi="Palatino Linotype"/>
+          <w:iCs/>
+          <w:sz w:val="24"/>
+          <w:szCs w:val="24"/>
+          <w:lang w:val="en-US"/>
+        </w:rPr>
+        <w:t xml:space="preserve"> In the following plot we can see the for  </w:t>
+      </w:r>
+      <m:oMath>
+        <m:r>
+          <w:rPr>
+            <w:rFonts w:ascii="Latin Modern Math" w:eastAsiaTheme="minorEastAsia" w:hAnsi="Latin Modern Math"/>
+            <w:sz w:val="24"/>
+            <w:szCs w:val="24"/>
+            <w:lang w:val="en-US"/>
+          </w:rPr>
+          <m:t>batch size</m:t>
+        </m:r>
+        <m:r>
+          <w:rPr>
+            <w:rFonts w:ascii="Latin Modern Math" w:eastAsiaTheme="minorEastAsia" w:hAnsi="Latin Modern Math"/>
+            <w:sz w:val="24"/>
+            <w:szCs w:val="24"/>
+            <w:lang w:val="en-US"/>
+          </w:rPr>
+          <m:t>=</m:t>
+        </m:r>
+        <m:r>
+          <w:rPr>
+            <w:rFonts w:ascii="Latin Modern Math" w:eastAsiaTheme="minorEastAsia" w:hAnsi="Latin Modern Math"/>
+            <w:sz w:val="24"/>
+            <w:szCs w:val="24"/>
+            <w:lang w:val="en-US"/>
+          </w:rPr>
+          <m:t>10</m:t>
+        </m:r>
+      </m:oMath>
+      <w:r>
+        <w:rPr>
+          <w:rFonts w:ascii="Palatino Linotype" w:eastAsiaTheme="minorEastAsia" w:hAnsi="Palatino Linotype"/>
+          <w:iCs/>
+          <w:sz w:val="24"/>
+          <w:szCs w:val="24"/>
+          <w:lang w:val="en-US"/>
+        </w:rPr>
+        <w:t xml:space="preserve"> performed poorly, compared to the other ones. More specifically, for </w:t>
+      </w:r>
+      <m:oMath>
+        <m:r>
+          <w:rPr>
+            <w:rFonts w:ascii="Latin Modern Math" w:eastAsiaTheme="minorEastAsia" w:hAnsi="Latin Modern Math"/>
+            <w:sz w:val="24"/>
+            <w:szCs w:val="24"/>
+            <w:lang w:val="en-US"/>
+          </w:rPr>
+          <m:t>batch size=10</m:t>
+        </m:r>
+      </m:oMath>
+      <w:r>
+        <w:rPr>
+          <w:rFonts w:ascii="Palatino Linotype" w:eastAsiaTheme="minorEastAsia" w:hAnsi="Palatino Linotype"/>
+          <w:iCs/>
+          <w:sz w:val="24"/>
+          <w:szCs w:val="24"/>
+          <w:lang w:val="en-US"/>
+        </w:rPr>
+        <w:t xml:space="preserve"> the accuracy rate was at around </w:t>
+      </w:r>
+      <m:oMath>
+        <m:r>
+          <w:rPr>
+            <w:rFonts w:ascii="Latin Modern Math" w:eastAsiaTheme="minorEastAsia" w:hAnsi="Latin Modern Math"/>
+            <w:sz w:val="24"/>
+            <w:szCs w:val="24"/>
+            <w:lang w:val="en-US"/>
+          </w:rPr>
+          <m:t>86%</m:t>
+        </m:r>
+      </m:oMath>
+      <w:r>
+        <w:rPr>
+          <w:rFonts w:ascii="Palatino Linotype" w:eastAsiaTheme="minorEastAsia" w:hAnsi="Palatino Linotype"/>
+          <w:iCs/>
+          <w:sz w:val="24"/>
+          <w:szCs w:val="24"/>
+          <w:lang w:val="en-US"/>
+        </w:rPr>
+        <w:t xml:space="preserve">, where for both </w:t>
+      </w:r>
+      <m:oMath>
+        <m:r>
+          <w:rPr>
+            <w:rFonts w:ascii="Latin Modern Math" w:eastAsiaTheme="minorEastAsia" w:hAnsi="Latin Modern Math"/>
+            <w:sz w:val="24"/>
+            <w:szCs w:val="24"/>
+            <w:lang w:val="en-US"/>
+          </w:rPr>
+          <m:t>batch size=50,100</m:t>
+        </m:r>
+      </m:oMath>
+      <w:r>
+        <w:rPr>
+          <w:rFonts w:ascii="Palatino Linotype" w:eastAsiaTheme="minorEastAsia" w:hAnsi="Palatino Linotype"/>
+          <w:iCs/>
+          <w:sz w:val="24"/>
+          <w:szCs w:val="24"/>
+          <w:lang w:val="en-US"/>
+        </w:rPr>
+        <w:t xml:space="preserve"> the accuracy rate was at approximately </w:t>
+      </w:r>
+      <m:oMath>
+        <m:r>
+          <w:rPr>
+            <w:rFonts w:ascii="Latin Modern Math" w:eastAsiaTheme="minorEastAsia" w:hAnsi="Latin Modern Math"/>
+            <w:sz w:val="24"/>
+            <w:szCs w:val="24"/>
+            <w:lang w:val="en-US"/>
+          </w:rPr>
+          <m:t>96%</m:t>
+        </m:r>
+      </m:oMath>
+    </w:p>
+    <w:p>
+      <w:pPr>
+        <w:spacing w:after="0"/>
+        <w:ind w:left="720"/>
+        <w:jc w:val="center"/>
+        <w:rPr>
+          <w:rFonts w:ascii="Palatino Linotype" w:eastAsiaTheme="minorEastAsia" w:hAnsi="Palatino Linotype"/>
+          <w:iCs/>
+          <w:sz w:val="24"/>
+          <w:szCs w:val="24"/>
+          <w:lang w:val="en-US"/>
+        </w:rPr>
+      </w:pPr>
+      <w:r>
+        <w:rPr>
+          <w:noProof/>
+        </w:rPr>
+        <w:drawing>
+          <wp:inline distT="0" distB="0" distL="0" distR="0" wp14:anchorId="6A679E81" wp14:editId="7E221B57">
+            <wp:extent cx="3224398" cy="2550807"/>
+            <wp:effectExtent l="0" t="0" r="0" b="1905"/>
+            <wp:docPr id="3" name="Picture 3" descr="Chart, line chart&#10;&#10;Description automatically generated"/>
+            <wp:cNvGraphicFramePr>
+              <a:graphicFrameLocks xmlns:a="http://schemas.openxmlformats.org/drawingml/2006/main" noChangeAspect="1"/>
+            </wp:cNvGraphicFramePr>
+            <a:graphic xmlns:a="http://schemas.openxmlformats.org/drawingml/2006/main">
+              <a:graphicData uri="http://schemas.openxmlformats.org/drawingml/2006/picture">
+                <pic:pic xmlns:pic="http://schemas.openxmlformats.org/drawingml/2006/picture">
+                  <pic:nvPicPr>
+                    <pic:cNvPr id="3" name="Picture 3" descr="Chart, line chart&#10;&#10;Description automatically generated"/>
+                    <pic:cNvPicPr/>
+                  </pic:nvPicPr>
+                  <pic:blipFill>
+                    <a:blip r:embed="rId6"/>
+                    <a:stretch>
+                      <a:fillRect/>
+                    </a:stretch>
+                  </pic:blipFill>
+                  <pic:spPr>
+                    <a:xfrm>
+                      <a:off x="0" y="0"/>
+                      <a:ext cx="3238243" cy="2561760"/>
+                    </a:xfrm>
+                    <a:prstGeom prst="rect">
+                      <a:avLst/>
+                    </a:prstGeom>
+                  </pic:spPr>
+                </pic:pic>
+              </a:graphicData>
+            </a:graphic>
+          </wp:inline>
+        </w:drawing>
+      </w:r>
+    </w:p>
+    <w:p>
+      <w:pPr>
+        <w:spacing w:after="0"/>
+        <w:rPr>
+          <w:rFonts w:ascii="Palatino Linotype" w:eastAsiaTheme="minorEastAsia" w:hAnsi="Palatino Linotype"/>
+          <w:iCs/>
+          <w:sz w:val="24"/>
+          <w:szCs w:val="24"/>
+          <w:lang w:val="en-US"/>
+        </w:rPr>
+      </w:pPr>
+    </w:p>
+    <w:p>
+      <w:pPr>
+        <w:spacing w:after="0"/>
+        <w:ind w:left="720"/>
+        <w:rPr>
+          <w:rFonts w:ascii="Palatino Linotype" w:eastAsiaTheme="minorEastAsia" w:hAnsi="Palatino Linotype"/>
+          <w:iCs/>
+          <w:sz w:val="24"/>
+          <w:szCs w:val="24"/>
+          <w:lang w:val="en-US"/>
+        </w:rPr>
+      </w:pPr>
+      <w:r>
+        <w:rPr>
+          <w:rFonts w:ascii="Palatino Linotype" w:eastAsiaTheme="minorEastAsia" w:hAnsi="Palatino Linotype"/>
+          <w:iCs/>
+          <w:sz w:val="24"/>
+          <w:szCs w:val="24"/>
+          <w:lang w:val="en-US"/>
+        </w:rPr>
+        <w:t xml:space="preserve">B. after some tinkering, I have </w:t>
+      </w:r>
+      <w:r>
+        <w:rPr>
+          <w:rFonts w:ascii="Palatino Linotype" w:eastAsiaTheme="minorEastAsia" w:hAnsi="Palatino Linotype"/>
+          <w:iCs/>
+          <w:sz w:val="24"/>
+          <w:szCs w:val="24"/>
+          <w:lang w:val="en-US"/>
+        </w:rPr>
+        <w:t>concluded</w:t>
+      </w:r>
+      <w:r>
+        <w:rPr>
+          <w:rFonts w:ascii="Palatino Linotype" w:eastAsiaTheme="minorEastAsia" w:hAnsi="Palatino Linotype"/>
+          <w:iCs/>
+          <w:sz w:val="24"/>
+          <w:szCs w:val="24"/>
+          <w:lang w:val="en-US"/>
+        </w:rPr>
+        <w:t xml:space="preserve"> that the following parameters provide the best accuracy - </w:t>
+      </w:r>
+      <m:oMath>
+        <m:r>
+          <w:rPr>
+            <w:rFonts w:ascii="Latin Modern Math" w:eastAsiaTheme="minorEastAsia" w:hAnsi="Latin Modern Math"/>
+            <w:sz w:val="24"/>
+            <w:szCs w:val="24"/>
+            <w:lang w:val="en-US"/>
+          </w:rPr>
+          <m:t>η=3</m:t>
+        </m:r>
+      </m:oMath>
+      <w:r>
+        <w:rPr>
+          <w:rFonts w:ascii="Palatino Linotype" w:eastAsiaTheme="minorEastAsia" w:hAnsi="Palatino Linotype"/>
+          <w:iCs/>
+          <w:sz w:val="24"/>
+          <w:szCs w:val="24"/>
+          <w:lang w:val="en-US"/>
+        </w:rPr>
+        <w:t xml:space="preserve">, </w:t>
+      </w:r>
+      <m:oMath>
+        <m:r>
+          <w:rPr>
+            <w:rFonts w:ascii="Latin Modern Math" w:eastAsiaTheme="minorEastAsia" w:hAnsi="Latin Modern Math"/>
+            <w:sz w:val="24"/>
+            <w:szCs w:val="24"/>
+            <w:lang w:val="en-US"/>
+          </w:rPr>
+          <m:t>batch size=</m:t>
+        </m:r>
+        <m:r>
+          <w:rPr>
+            <w:rFonts w:ascii="Latin Modern Math" w:eastAsiaTheme="minorEastAsia" w:hAnsi="Latin Modern Math"/>
+            <w:sz w:val="24"/>
+            <w:szCs w:val="24"/>
+            <w:lang w:val="en-US"/>
+          </w:rPr>
+          <m:t>50</m:t>
+        </m:r>
+      </m:oMath>
+      <w:r>
+        <w:rPr>
+          <w:rFonts w:ascii="Palatino Linotype" w:eastAsiaTheme="minorEastAsia" w:hAnsi="Palatino Linotype"/>
+          <w:iCs/>
+          <w:sz w:val="24"/>
+          <w:szCs w:val="24"/>
+          <w:lang w:val="en-US"/>
+        </w:rPr>
+        <w:t xml:space="preserve"> </w:t>
+      </w:r>
+      <w:r>
+        <w:rPr>
+          <w:rFonts w:ascii="Palatino Linotype" w:eastAsiaTheme="minorEastAsia" w:hAnsi="Palatino Linotype"/>
+          <w:iCs/>
+          <w:sz w:val="24"/>
+          <w:szCs w:val="24"/>
+          <w:lang w:val="en-US"/>
+        </w:rPr>
+        <w:t xml:space="preserve"> </w:t>
+      </w:r>
+      <w:r>
+        <w:rPr>
+          <w:rFonts w:ascii="Palatino Linotype" w:eastAsiaTheme="minorEastAsia" w:hAnsi="Palatino Linotype"/>
+          <w:iCs/>
+          <w:sz w:val="24"/>
+          <w:szCs w:val="24"/>
+          <w:lang w:val="en-US"/>
+        </w:rPr>
+        <w:t xml:space="preserve">(both of those were </w:t>
+      </w:r>
+      <w:r>
+        <w:rPr>
+          <w:rFonts w:ascii="Palatino Linotype" w:eastAsiaTheme="minorEastAsia" w:hAnsi="Palatino Linotype"/>
+          <w:iCs/>
+          <w:sz w:val="24"/>
+          <w:szCs w:val="24"/>
+          <w:lang w:val="en-US"/>
+        </w:rPr>
+        <w:t>chosen</w:t>
+      </w:r>
+      <w:r>
+        <w:rPr>
+          <w:rFonts w:ascii="Palatino Linotype" w:eastAsiaTheme="minorEastAsia" w:hAnsi="Palatino Linotype"/>
+          <w:iCs/>
+          <w:sz w:val="24"/>
+          <w:szCs w:val="24"/>
+          <w:lang w:val="en-US"/>
+        </w:rPr>
+        <w:t xml:space="preserve"> based on the previous section). Furthermore, I have looked into some different types of architectures – one with single hidden layer with </w:t>
+      </w:r>
+      <m:oMath>
+        <m:r>
+          <w:rPr>
+            <w:rFonts w:ascii="Latin Modern Math" w:eastAsiaTheme="minorEastAsia" w:hAnsi="Latin Modern Math"/>
+            <w:sz w:val="24"/>
+            <w:szCs w:val="24"/>
+            <w:lang w:val="en-US"/>
+          </w:rPr>
+          <m:t>30</m:t>
+        </m:r>
+      </m:oMath>
+      <w:r>
+        <w:rPr>
+          <w:rFonts w:ascii="Palatino Linotype" w:eastAsiaTheme="minorEastAsia" w:hAnsi="Palatino Linotype"/>
+          <w:iCs/>
+          <w:sz w:val="24"/>
+          <w:szCs w:val="24"/>
+          <w:lang w:val="en-US"/>
+        </w:rPr>
+        <w:t xml:space="preserve"> neurons,</w:t>
+      </w:r>
+      <w:r>
+        <w:rPr>
+          <w:rFonts w:ascii="Palatino Linotype" w:eastAsiaTheme="minorEastAsia" w:hAnsi="Palatino Linotype"/>
+          <w:iCs/>
+          <w:sz w:val="24"/>
+          <w:szCs w:val="24"/>
+          <w:lang w:val="en-US"/>
+        </w:rPr>
+        <w:t xml:space="preserve"> one with single hidden layer with </w:t>
+      </w:r>
+      <m:oMath>
+        <m:r>
+          <w:rPr>
+            <w:rFonts w:ascii="Latin Modern Math" w:eastAsiaTheme="minorEastAsia" w:hAnsi="Latin Modern Math"/>
+            <w:sz w:val="24"/>
+            <w:szCs w:val="24"/>
+            <w:lang w:val="en-US"/>
+          </w:rPr>
+          <m:t>100</m:t>
+        </m:r>
+      </m:oMath>
+      <w:r>
+        <w:rPr>
+          <w:rFonts w:ascii="Palatino Linotype" w:eastAsiaTheme="minorEastAsia" w:hAnsi="Palatino Linotype"/>
+          <w:iCs/>
+          <w:sz w:val="24"/>
+          <w:szCs w:val="24"/>
+          <w:lang w:val="en-US"/>
+        </w:rPr>
+        <w:t xml:space="preserve"> neurons and</w:t>
+      </w:r>
+      <w:r>
+        <w:rPr>
+          <w:rFonts w:ascii="Palatino Linotype" w:eastAsiaTheme="minorEastAsia" w:hAnsi="Palatino Linotype"/>
+          <w:iCs/>
+          <w:sz w:val="24"/>
+          <w:szCs w:val="24"/>
+          <w:lang w:val="en-US"/>
+        </w:rPr>
+        <w:t xml:space="preserve"> </w:t>
+      </w:r>
+      <w:r>
+        <w:rPr>
+          <w:rFonts w:ascii="Palatino Linotype" w:eastAsiaTheme="minorEastAsia" w:hAnsi="Palatino Linotype"/>
+          <w:iCs/>
+          <w:sz w:val="24"/>
+          <w:szCs w:val="24"/>
+          <w:lang w:val="en-US"/>
+        </w:rPr>
+        <w:t xml:space="preserve">another with two single layers of size </w:t>
+      </w:r>
+      <m:oMath>
+        <m:r>
+          <w:rPr>
+            <w:rFonts w:ascii="Latin Modern Math" w:eastAsiaTheme="minorEastAsia" w:hAnsi="Latin Modern Math"/>
+            <w:sz w:val="24"/>
+            <w:szCs w:val="24"/>
+            <w:lang w:val="en-US"/>
+          </w:rPr>
+          <m:t>30</m:t>
+        </m:r>
+      </m:oMath>
+      <w:r>
+        <w:rPr>
+          <w:rFonts w:ascii="Palatino Linotype" w:eastAsiaTheme="minorEastAsia" w:hAnsi="Palatino Linotype"/>
+          <w:iCs/>
+          <w:sz w:val="24"/>
+          <w:szCs w:val="24"/>
+          <w:lang w:val="en-US"/>
+        </w:rPr>
+        <w:t>. The following plot shows that the _____ model provided the best accuracy.</w:t>
       </w:r>
     </w:p>
     <w:sectPr>
@@ -19440,7 +20424,7 @@
 </file>
 
 <file path=word/numbering.xml><?xml version="1.0" encoding="utf-8"?>
-<w:numbering xmlns:wpc="http://schemas.microsoft.com/office/word/2010/wordprocessingCanvas" xmlns:cx="http://schemas.microsoft.com/office/drawing/2014/chartex" xmlns:cx1="http://schemas.microsoft.com/office/drawing/2015/9/8/chartex" xmlns:cx2="http://schemas.microsoft.com/office/drawing/2015/10/21/chartex" xmlns:cx3="http://schemas.microsoft.com/office/drawing/2016/5/9/chartex" xmlns:cx4="http://schemas.microsoft.com/office/drawing/2016/5/10/chartex" xmlns:cx5="http://schemas.microsoft.com/office/drawing/2016/5/11/chartex" xmlns:cx6="http://schemas.microsoft.com/office/drawing/2016/5/12/chartex" xmlns:cx7="http://schemas.microsoft.com/office/drawing/2016/5/13/chartex" xmlns:cx8="http://schemas.microsoft.com/office/drawing/2016/5/14/chartex" xmlns:mc="http://schemas.openxmlformats.org/markup-compatibility/2006" xmlns:aink="http://schemas.microsoft.com/office/drawing/2016/ink" xmlns:am3d="http://schemas.microsoft.com/office/drawing/2017/model3d" xmlns:o="urn:schemas-microsoft-com:office:office" xmlns:r="http://schemas.openxmlformats.org/officeDocument/2006/relationships" xmlns:m="http://schemas.openxmlformats.org/officeDocument/2006/math" xmlns:v="urn:schemas-microsoft-com:vml" xmlns:wp14="http://schemas.microsoft.com/office/word/2010/wordprocessingDrawing" xmlns:wp="http://schemas.openxmlformats.org/drawingml/2006/wordprocessingDrawing" xmlns:w10="urn:schemas-microsoft-com:office:word" xmlns:w="http://schemas.openxmlformats.org/wordprocessingml/2006/main" xmlns:w14="http://schemas.microsoft.com/office/word/2010/wordml" xmlns:w15="http://schemas.microsoft.com/office/word/2012/wordml" xmlns:w16cex="http://schemas.microsoft.com/office/word/2018/wordml/cex" xmlns:w16cid="http://schemas.microsoft.com/office/word/2016/wordml/cid" xmlns:w16="http://schemas.microsoft.com/office/word/2018/wordml" xmlns:w16sdtdh="http://schemas.microsoft.com/office/word/2020/wordml/sdtdatahash" xmlns:w16se="http://schemas.microsoft.com/office/word/2015/wordml/symex" xmlns:wpg="http://schemas.microsoft.com/office/word/2010/wordprocessingGroup" xmlns:wpi="http://schemas.microsoft.com/office/word/2010/wordprocessingInk" xmlns:wne="http://schemas.microsoft.com/office/word/2006/wordml" xmlns:wps="http://schemas.microsoft.com/office/word/2010/wordprocessingShape" mc:Ignorable="w14 w15 w16se w16cid w16 w16cex w16sdtdh wp14">
+<w:numbering xmlns:wpc="http://schemas.microsoft.com/office/word/2010/wordprocessingCanvas" xmlns:cx="http://schemas.microsoft.com/office/drawing/2014/chartex" xmlns:cx1="http://schemas.microsoft.com/office/drawing/2015/9/8/chartex" xmlns:cx2="http://schemas.microsoft.com/office/drawing/2015/10/21/chartex" xmlns:cx3="http://schemas.microsoft.com/office/drawing/2016/5/9/chartex" xmlns:cx4="http://schemas.microsoft.com/office/drawing/2016/5/10/chartex" xmlns:cx5="http://schemas.microsoft.com/office/drawing/2016/5/11/chartex" xmlns:cx6="http://schemas.microsoft.com/office/drawing/2016/5/12/chartex" xmlns:cx7="http://schemas.microsoft.com/office/drawing/2016/5/13/chartex" xmlns:cx8="http://schemas.microsoft.com/office/drawing/2016/5/14/chartex" xmlns:mc="http://schemas.openxmlformats.org/markup-compatibility/2006" xmlns:aink="http://schemas.microsoft.com/office/drawing/2016/ink" xmlns:am3d="http://schemas.microsoft.com/office/drawing/2017/model3d" xmlns:o="urn:schemas-microsoft-com:office:office" xmlns:r="http://schemas.openxmlformats.org/officeDocument/2006/relationships" xmlns:m="http://schemas.openxmlformats.org/officeDocument/2006/math" xmlns:v="urn:schemas-microsoft-com:vml" xmlns:wp14="http://schemas.microsoft.com/office/word/2010/wordprocessingDrawing" xmlns:wp="http://schemas.openxmlformats.org/drawingml/2006/wordprocessingDrawing" xmlns:w10="urn:schemas-microsoft-com:office:word" xmlns:w="http://schemas.openxmlformats.org/wordprocessingml/2006/main" xmlns:w14="http://schemas.microsoft.com/office/word/2010/wordml" xmlns:w15="http://schemas.microsoft.com/office/word/2012/wordml" xmlns:w16cex="http://schemas.microsoft.com/office/word/2018/wordml/cex" xmlns:w16cid="http://schemas.microsoft.com/office/word/2016/wordml/cid" xmlns:w16="http://schemas.microsoft.com/office/word/2018/wordml" xmlns:w16se="http://schemas.microsoft.com/office/word/2015/wordml/symex" xmlns:wpg="http://schemas.microsoft.com/office/word/2010/wordprocessingGroup" xmlns:wpi="http://schemas.microsoft.com/office/word/2010/wordprocessingInk" xmlns:wne="http://schemas.microsoft.com/office/word/2006/wordml" xmlns:wps="http://schemas.microsoft.com/office/word/2010/wordprocessingShape" mc:Ignorable="w14 w15 w16se w16cid w16 w16cex wp14">
   <w:abstractNum w:abstractNumId="0" w15:restartNumberingAfterBreak="0">
     <w:nsid w:val="0429493F"/>
     <w:multiLevelType w:val="hybridMultilevel"/>
@@ -23394,7 +24378,7 @@
 </file>
 
 <file path=word/styles.xml><?xml version="1.0" encoding="utf-8"?>
-<w:styles xmlns:mc="http://schemas.openxmlformats.org/markup-compatibility/2006" xmlns:r="http://schemas.openxmlformats.org/officeDocument/2006/relationships" xmlns:w="http://schemas.openxmlformats.org/wordprocessingml/2006/main" xmlns:w14="http://schemas.microsoft.com/office/word/2010/wordml" xmlns:w15="http://schemas.microsoft.com/office/word/2012/wordml" xmlns:w16cex="http://schemas.microsoft.com/office/word/2018/wordml/cex" xmlns:w16cid="http://schemas.microsoft.com/office/word/2016/wordml/cid" xmlns:w16="http://schemas.microsoft.com/office/word/2018/wordml" xmlns:w16sdtdh="http://schemas.microsoft.com/office/word/2020/wordml/sdtdatahash" xmlns:w16se="http://schemas.microsoft.com/office/word/2015/wordml/symex" mc:Ignorable="w14 w15 w16se w16cid w16 w16cex w16sdtdh">
+<w:styles xmlns:mc="http://schemas.openxmlformats.org/markup-compatibility/2006" xmlns:r="http://schemas.openxmlformats.org/officeDocument/2006/relationships" xmlns:w="http://schemas.openxmlformats.org/wordprocessingml/2006/main" xmlns:w14="http://schemas.microsoft.com/office/word/2010/wordml" xmlns:w15="http://schemas.microsoft.com/office/word/2012/wordml" xmlns:w16cex="http://schemas.microsoft.com/office/word/2018/wordml/cex" xmlns:w16cid="http://schemas.microsoft.com/office/word/2016/wordml/cid" xmlns:w16="http://schemas.microsoft.com/office/word/2018/wordml" xmlns:w16se="http://schemas.microsoft.com/office/word/2015/wordml/symex" mc:Ignorable="w14 w15 w16se w16cid w16 w16cex">
   <w:docDefaults>
     <w:rPrDefault>
       <w:rPr>

--- a/ex6/sol6.docx
+++ b/ex6/sol6.docx
@@ -20004,7 +20004,38 @@
           <w:szCs w:val="24"/>
           <w:lang w:val="en-US"/>
         </w:rPr>
-        <w:t xml:space="preserve"> In the following plot we can see the for  </w:t>
+        <w:t xml:space="preserve"> In the following plot we can see</w:t>
+      </w:r>
+      <w:r>
+        <w:rPr>
+          <w:rFonts w:ascii="Palatino Linotype" w:eastAsiaTheme="minorEastAsia" w:hAnsi="Palatino Linotype" w:hint="cs"/>
+          <w:iCs/>
+          <w:sz w:val="24"/>
+          <w:szCs w:val="24"/>
+          <w:rtl/>
+          <w:lang w:val="en-US"/>
+        </w:rPr>
+        <w:t xml:space="preserve"> </w:t>
+      </w:r>
+      <w:r>
+        <w:rPr>
+          <w:rFonts w:ascii="Palatino Linotype" w:eastAsiaTheme="minorEastAsia" w:hAnsi="Palatino Linotype"/>
+          <w:iCs/>
+          <w:sz w:val="24"/>
+          <w:szCs w:val="24"/>
+          <w:lang w:val="en-US"/>
+        </w:rPr>
+        <w:t>that</w:t>
+      </w:r>
+      <w:r>
+        <w:rPr>
+          <w:rFonts w:ascii="Palatino Linotype" w:eastAsiaTheme="minorEastAsia" w:hAnsi="Palatino Linotype"/>
+          <w:iCs/>
+          <w:sz w:val="24"/>
+          <w:szCs w:val="24"/>
+          <w:lang w:val="en-US"/>
+        </w:rPr>
+        <w:t xml:space="preserve"> </w:t>
       </w:r>
       <m:oMath>
         <m:r>
@@ -20095,7 +20126,25 @@
             <w:szCs w:val="24"/>
             <w:lang w:val="en-US"/>
           </w:rPr>
-          <m:t>batch size=50,100</m:t>
+          <m:t>batch size=50</m:t>
+        </m:r>
+        <m:r>
+          <w:rPr>
+            <w:rFonts w:ascii="Latin Modern Math" w:eastAsiaTheme="minorEastAsia" w:hAnsi="Latin Modern Math"/>
+            <w:sz w:val="24"/>
+            <w:szCs w:val="24"/>
+            <w:lang w:val="en-US"/>
+          </w:rPr>
+          <m:t xml:space="preserve"> and </m:t>
+        </m:r>
+        <m:r>
+          <w:rPr>
+            <w:rFonts w:ascii="Latin Modern Math" w:eastAsiaTheme="minorEastAsia" w:hAnsi="Latin Modern Math"/>
+            <w:sz w:val="24"/>
+            <w:szCs w:val="24"/>
+            <w:lang w:val="en-US"/>
+          </w:rPr>
+          <m:t>100</m:t>
         </m:r>
       </m:oMath>
       <w:r>
@@ -20410,7 +20459,173 @@
           <w:szCs w:val="24"/>
           <w:lang w:val="en-US"/>
         </w:rPr>
-        <w:t>. The following plot shows that the _____ model provided the best accuracy.</w:t>
+        <w:t xml:space="preserve">. </w:t>
+      </w:r>
+    </w:p>
+    <w:p>
+      <w:pPr>
+        <w:spacing w:after="0"/>
+        <w:ind w:left="720"/>
+        <w:jc w:val="center"/>
+        <w:rPr>
+          <w:rFonts w:ascii="Palatino Linotype" w:eastAsiaTheme="minorEastAsia" w:hAnsi="Palatino Linotype"/>
+          <w:iCs/>
+          <w:sz w:val="24"/>
+          <w:szCs w:val="24"/>
+          <w:lang w:val="en-US"/>
+        </w:rPr>
+      </w:pPr>
+      <w:r>
+        <w:rPr>
+          <w:noProof/>
+        </w:rPr>
+        <w:drawing>
+          <wp:inline distT="0" distB="0" distL="0" distR="0" wp14:anchorId="6C298B25" wp14:editId="20DFEDF4">
+            <wp:extent cx="3445510" cy="2770630"/>
+            <wp:effectExtent l="0" t="0" r="2540" b="0"/>
+            <wp:docPr id="4" name="Picture 4" descr="Chart, line chart&#10;&#10;Description automatically generated"/>
+            <wp:cNvGraphicFramePr>
+              <a:graphicFrameLocks xmlns:a="http://schemas.openxmlformats.org/drawingml/2006/main" noChangeAspect="1"/>
+            </wp:cNvGraphicFramePr>
+            <a:graphic xmlns:a="http://schemas.openxmlformats.org/drawingml/2006/main">
+              <a:graphicData uri="http://schemas.openxmlformats.org/drawingml/2006/picture">
+                <pic:pic xmlns:pic="http://schemas.openxmlformats.org/drawingml/2006/picture">
+                  <pic:nvPicPr>
+                    <pic:cNvPr id="4" name="Picture 4" descr="Chart, line chart&#10;&#10;Description automatically generated"/>
+                    <pic:cNvPicPr/>
+                  </pic:nvPicPr>
+                  <pic:blipFill>
+                    <a:blip r:embed="rId7"/>
+                    <a:stretch>
+                      <a:fillRect/>
+                    </a:stretch>
+                  </pic:blipFill>
+                  <pic:spPr>
+                    <a:xfrm>
+                      <a:off x="0" y="0"/>
+                      <a:ext cx="3455878" cy="2778967"/>
+                    </a:xfrm>
+                    <a:prstGeom prst="rect">
+                      <a:avLst/>
+                    </a:prstGeom>
+                  </pic:spPr>
+                </pic:pic>
+              </a:graphicData>
+            </a:graphic>
+          </wp:inline>
+        </w:drawing>
+      </w:r>
+    </w:p>
+    <w:p>
+      <w:pPr>
+        <w:spacing w:after="0"/>
+        <w:ind w:left="720"/>
+        <w:rPr>
+          <w:rFonts w:ascii="Palatino Linotype" w:eastAsiaTheme="minorEastAsia" w:hAnsi="Palatino Linotype"/>
+          <w:iCs/>
+          <w:sz w:val="24"/>
+          <w:szCs w:val="24"/>
+          <w:lang w:val="en-US"/>
+        </w:rPr>
+      </w:pPr>
+      <w:r>
+        <w:rPr>
+          <w:rFonts w:ascii="Palatino Linotype" w:eastAsiaTheme="minorEastAsia" w:hAnsi="Palatino Linotype"/>
+          <w:iCs/>
+          <w:sz w:val="24"/>
+          <w:szCs w:val="24"/>
+          <w:lang w:val="en-US"/>
+        </w:rPr>
+        <w:t>It is interesting to see that eventually, the network with one large hidden layer (of size 100) performed slightly better then the other two, which had similar results. Having said that, one might prefer the other two architectures, as they reach high accuracies even for small number of epochs, therefore take less time to train.</w:t>
+      </w:r>
+      <w:r>
+        <w:rPr>
+          <w:rFonts w:ascii="Palatino Linotype" w:eastAsiaTheme="minorEastAsia" w:hAnsi="Palatino Linotype"/>
+          <w:iCs/>
+          <w:sz w:val="24"/>
+          <w:szCs w:val="24"/>
+          <w:lang w:val="en-US"/>
+        </w:rPr>
+        <w:t xml:space="preserve"> As for specific results, we have reached maximum accuracy of around 93.5%, 95.5% and 94.5% for architecture </w:t>
+      </w:r>
+      <m:oMath>
+        <m:d>
+          <m:dPr>
+            <m:begChr m:val="["/>
+            <m:endChr m:val="]"/>
+            <m:ctrlPr>
+              <w:rPr>
+                <w:rFonts w:ascii="Latin Modern Math" w:eastAsiaTheme="minorEastAsia" w:hAnsi="Latin Modern Math"/>
+                <w:i/>
+                <w:iCs/>
+                <w:sz w:val="24"/>
+                <w:szCs w:val="24"/>
+                <w:lang w:val="en-US"/>
+              </w:rPr>
+            </m:ctrlPr>
+          </m:dPr>
+          <m:e>
+            <m:r>
+              <w:rPr>
+                <w:rFonts w:ascii="Latin Modern Math" w:eastAsiaTheme="minorEastAsia" w:hAnsi="Latin Modern Math"/>
+                <w:sz w:val="24"/>
+                <w:szCs w:val="24"/>
+                <w:lang w:val="en-US"/>
+              </w:rPr>
+              <m:t>784,30,10</m:t>
+            </m:r>
+          </m:e>
+        </m:d>
+        <m:r>
+          <w:rPr>
+            <w:rFonts w:ascii="Latin Modern Math" w:eastAsiaTheme="minorEastAsia" w:hAnsi="Latin Modern Math"/>
+            <w:sz w:val="24"/>
+            <w:szCs w:val="24"/>
+            <w:lang w:val="en-US"/>
+          </w:rPr>
+          <m:t>,[784,100,10]</m:t>
+        </m:r>
+      </m:oMath>
+      <w:r>
+        <w:rPr>
+          <w:rFonts w:ascii="Palatino Linotype" w:eastAsiaTheme="minorEastAsia" w:hAnsi="Palatino Linotype"/>
+          <w:iCs/>
+          <w:sz w:val="24"/>
+          <w:szCs w:val="24"/>
+          <w:lang w:val="en-US"/>
+        </w:rPr>
+        <w:t xml:space="preserve"> and </w:t>
+      </w:r>
+      <m:oMath>
+        <m:r>
+          <w:rPr>
+            <w:rFonts w:ascii="Latin Modern Math" w:eastAsiaTheme="minorEastAsia" w:hAnsi="Latin Modern Math"/>
+            <w:sz w:val="24"/>
+            <w:szCs w:val="24"/>
+            <w:lang w:val="en-US"/>
+          </w:rPr>
+          <m:t>[784,30,30,10]</m:t>
+        </m:r>
+      </m:oMath>
+      <w:r>
+        <w:rPr>
+          <w:rFonts w:ascii="Palatino Linotype" w:eastAsiaTheme="minorEastAsia" w:hAnsi="Palatino Linotype"/>
+          <w:iCs/>
+          <w:sz w:val="24"/>
+          <w:szCs w:val="24"/>
+          <w:lang w:val="en-US"/>
+        </w:rPr>
+        <w:t xml:space="preserve"> respectively </w:t>
+      </w:r>
+      <w:r>
+        <w:rPr>
+          <w:rFonts w:ascii="Palatino Linotype" w:eastAsiaTheme="minorEastAsia" w:hAnsi="Palatino Linotype"/>
+          <w:iCs/>
+          <w:sz w:val="24"/>
+          <w:szCs w:val="24"/>
+          <w:lang w:val="en-US"/>
+        </w:rPr>
+        <w:t xml:space="preserve">  </w:t>
       </w:r>
     </w:p>
     <w:sectPr>
